--- a/JoinAndDo/Docs/JoinAndDo.docx
+++ b/JoinAndDo/Docs/JoinAndDo.docx
@@ -37,9 +37,7 @@
               </w:rPr>
             </w:pPr>
             <w:bookmarkStart w:id="0" w:name="page1"/>
-            <w:bookmarkStart w:id="1" w:name="_GoBack"/>
             <w:bookmarkEnd w:id="0"/>
-            <w:bookmarkEnd w:id="1"/>
             <w:r>
               <w:rPr>
                 <w:rFonts w:eastAsia="Times New Roman"/>
@@ -621,6 +619,7 @@
         <w:rPr>
           <w:sz w:val="20"/>
           <w:szCs w:val="20"/>
+          <w:lang w:val="en-US"/>
         </w:rPr>
       </w:pPr>
       <w:r>
@@ -632,8 +631,9 @@
           <w:iCs/>
           <w:sz w:val="20"/>
           <w:szCs w:val="20"/>
-        </w:rPr>
-        <w:t xml:space="preserve">(на </w:t>
+          <w:lang w:val="en-US"/>
+        </w:rPr>
+        <w:t>(</w:t>
       </w:r>
       <w:proofErr w:type="gramStart"/>
       <w:r>
@@ -646,7 +646,7 @@
           <w:sz w:val="20"/>
           <w:szCs w:val="20"/>
         </w:rPr>
-        <w:t>англ</w:t>
+        <w:t>на</w:t>
       </w:r>
       <w:proofErr w:type="gramEnd"/>
       <w:r>
@@ -658,35 +658,10 @@
           <w:iCs/>
           <w:sz w:val="20"/>
           <w:szCs w:val="20"/>
-        </w:rPr>
-        <w:t>ійській мові)</w:t>
-      </w:r>
-    </w:p>
-    <w:p>
-      <w:pPr>
-        <w:spacing w:line="200" w:lineRule="exact"/>
-        <w:rPr>
-          <w:sz w:val="24"/>
-          <w:szCs w:val="24"/>
-        </w:rPr>
-      </w:pPr>
-    </w:p>
-    <w:p>
-      <w:pPr>
-        <w:spacing w:line="245" w:lineRule="exact"/>
-        <w:rPr>
-          <w:sz w:val="24"/>
-          <w:szCs w:val="24"/>
-        </w:rPr>
-      </w:pPr>
-    </w:p>
-    <w:p>
-      <w:pPr>
-        <w:rPr>
-          <w:sz w:val="20"/>
-          <w:szCs w:val="20"/>
-        </w:rPr>
-      </w:pPr>
+          <w:lang w:val="en-US"/>
+        </w:rPr>
+        <w:t xml:space="preserve"> </w:t>
+      </w:r>
       <w:r>
         <w:rPr>
           <w:rFonts w:eastAsia="Times New Roman"/>
@@ -694,18 +669,98 @@
           <w:bCs/>
           <w:i/>
           <w:iCs/>
-          <w:sz w:val="28"/>
-          <w:szCs w:val="28"/>
-        </w:rPr>
-        <w:t>Слухач</w:t>
-      </w:r>
-    </w:p>
-    <w:p>
-      <w:pPr>
-        <w:spacing w:line="84" w:lineRule="exact"/>
+          <w:sz w:val="20"/>
+          <w:szCs w:val="20"/>
+        </w:rPr>
+        <w:t>англійській</w:t>
+      </w:r>
+      <w:r>
+        <w:rPr>
+          <w:rFonts w:eastAsia="Times New Roman"/>
+          <w:b/>
+          <w:bCs/>
+          <w:i/>
+          <w:iCs/>
+          <w:sz w:val="20"/>
+          <w:szCs w:val="20"/>
+          <w:lang w:val="en-US"/>
+        </w:rPr>
+        <w:t xml:space="preserve"> </w:t>
+      </w:r>
+      <w:r>
+        <w:rPr>
+          <w:rFonts w:eastAsia="Times New Roman"/>
+          <w:b/>
+          <w:bCs/>
+          <w:i/>
+          <w:iCs/>
+          <w:sz w:val="20"/>
+          <w:szCs w:val="20"/>
+        </w:rPr>
+        <w:t>мові</w:t>
+      </w:r>
+      <w:r>
+        <w:rPr>
+          <w:rFonts w:eastAsia="Times New Roman"/>
+          <w:b/>
+          <w:bCs/>
+          <w:i/>
+          <w:iCs/>
+          <w:sz w:val="20"/>
+          <w:szCs w:val="20"/>
+          <w:lang w:val="en-US"/>
+        </w:rPr>
+        <w:t>)</w:t>
+      </w:r>
+    </w:p>
+    <w:p>
+      <w:pPr>
+        <w:spacing w:line="200" w:lineRule="exact"/>
         <w:rPr>
           <w:sz w:val="24"/>
           <w:szCs w:val="24"/>
+          <w:lang w:val="en-US"/>
+        </w:rPr>
+      </w:pPr>
+    </w:p>
+    <w:p>
+      <w:pPr>
+        <w:spacing w:line="245" w:lineRule="exact"/>
+        <w:rPr>
+          <w:sz w:val="24"/>
+          <w:szCs w:val="24"/>
+          <w:lang w:val="en-US"/>
+        </w:rPr>
+      </w:pPr>
+    </w:p>
+    <w:p>
+      <w:pPr>
+        <w:rPr>
+          <w:sz w:val="20"/>
+          <w:szCs w:val="20"/>
+          <w:lang w:val="en-US"/>
+        </w:rPr>
+      </w:pPr>
+      <w:r>
+        <w:rPr>
+          <w:rFonts w:eastAsia="Times New Roman"/>
+          <w:b/>
+          <w:bCs/>
+          <w:i/>
+          <w:iCs/>
+          <w:sz w:val="28"/>
+          <w:szCs w:val="28"/>
+        </w:rPr>
+        <w:t>Слухач</w:t>
+      </w:r>
+    </w:p>
+    <w:p>
+      <w:pPr>
+        <w:spacing w:line="84" w:lineRule="exact"/>
+        <w:rPr>
+          <w:sz w:val="24"/>
+          <w:szCs w:val="24"/>
+          <w:lang w:val="en-US"/>
         </w:rPr>
       </w:pPr>
       <w:r>
@@ -896,15 +951,9 @@
           <w:iCs/>
           <w:sz w:val="20"/>
           <w:szCs w:val="20"/>
-        </w:rPr>
-        <w:t>(підпис)</w:t>
-      </w:r>
-      <w:r>
-        <w:rPr>
-          <w:sz w:val="20"/>
-          <w:szCs w:val="20"/>
-        </w:rPr>
-        <w:tab/>
+          <w:lang w:val="uk-UA"/>
+        </w:rPr>
+        <w:t xml:space="preserve">                     </w:t>
       </w:r>
       <w:r>
         <w:rPr>
@@ -914,15 +963,9 @@
           <w:sz w:val="20"/>
           <w:szCs w:val="20"/>
         </w:rPr>
-        <w:t>(дата)</w:t>
-      </w:r>
-      <w:r>
-        <w:rPr>
-          <w:sz w:val="20"/>
-          <w:szCs w:val="20"/>
-        </w:rPr>
-        <w:tab/>
-      </w:r>
+        <w:t>(</w:t>
+      </w:r>
+      <w:proofErr w:type="gramStart"/>
       <w:r>
         <w:rPr>
           <w:rFonts w:eastAsia="Times New Roman"/>
@@ -931,7 +974,218 @@
           <w:sz w:val="20"/>
           <w:szCs w:val="20"/>
         </w:rPr>
-        <w:t>(П.І.Б. на українській мові)</w:t>
+        <w:t>п</w:t>
+      </w:r>
+      <w:proofErr w:type="gramEnd"/>
+      <w:r>
+        <w:rPr>
+          <w:rFonts w:eastAsia="Times New Roman"/>
+          <w:i/>
+          <w:iCs/>
+          <w:sz w:val="20"/>
+          <w:szCs w:val="20"/>
+        </w:rPr>
+        <w:t>ідпис</w:t>
+      </w:r>
+      <w:r>
+        <w:rPr>
+          <w:rFonts w:eastAsia="Times New Roman"/>
+          <w:i/>
+          <w:iCs/>
+          <w:sz w:val="20"/>
+          <w:szCs w:val="20"/>
+        </w:rPr>
+        <w:t>)</w:t>
+      </w:r>
+      <w:r>
+        <w:rPr>
+          <w:sz w:val="20"/>
+          <w:szCs w:val="20"/>
+        </w:rPr>
+        <w:tab/>
+      </w:r>
+      <w:r>
+        <w:rPr>
+          <w:sz w:val="20"/>
+          <w:szCs w:val="20"/>
+          <w:lang w:val="uk-UA"/>
+        </w:rPr>
+        <w:t xml:space="preserve">                       </w:t>
+      </w:r>
+      <w:r>
+        <w:rPr>
+          <w:rFonts w:eastAsia="Times New Roman"/>
+          <w:i/>
+          <w:iCs/>
+          <w:sz w:val="20"/>
+          <w:szCs w:val="20"/>
+        </w:rPr>
+        <w:t>(</w:t>
+      </w:r>
+      <w:r>
+        <w:rPr>
+          <w:rFonts w:eastAsia="Times New Roman"/>
+          <w:i/>
+          <w:iCs/>
+          <w:sz w:val="20"/>
+          <w:szCs w:val="20"/>
+        </w:rPr>
+        <w:t>дата</w:t>
+      </w:r>
+      <w:r>
+        <w:rPr>
+          <w:rFonts w:eastAsia="Times New Roman"/>
+          <w:i/>
+          <w:iCs/>
+          <w:sz w:val="20"/>
+          <w:szCs w:val="20"/>
+        </w:rPr>
+        <w:t>)</w:t>
+      </w:r>
+      <w:r>
+        <w:rPr>
+          <w:sz w:val="20"/>
+          <w:szCs w:val="20"/>
+        </w:rPr>
+        <w:tab/>
+      </w:r>
+      <w:r>
+        <w:rPr>
+          <w:sz w:val="20"/>
+          <w:szCs w:val="20"/>
+          <w:lang w:val="uk-UA"/>
+        </w:rPr>
+        <w:t xml:space="preserve">            </w:t>
+      </w:r>
+      <w:r>
+        <w:rPr>
+          <w:rFonts w:eastAsia="Times New Roman"/>
+          <w:i/>
+          <w:iCs/>
+          <w:sz w:val="20"/>
+          <w:szCs w:val="20"/>
+        </w:rPr>
+        <w:t>(</w:t>
+      </w:r>
+      <w:r>
+        <w:rPr>
+          <w:rFonts w:eastAsia="Times New Roman"/>
+          <w:i/>
+          <w:iCs/>
+          <w:sz w:val="20"/>
+          <w:szCs w:val="20"/>
+        </w:rPr>
+        <w:t>П</w:t>
+      </w:r>
+      <w:r>
+        <w:rPr>
+          <w:rFonts w:eastAsia="Times New Roman"/>
+          <w:i/>
+          <w:iCs/>
+          <w:sz w:val="20"/>
+          <w:szCs w:val="20"/>
+        </w:rPr>
+        <w:t>.</w:t>
+      </w:r>
+      <w:r>
+        <w:rPr>
+          <w:rFonts w:eastAsia="Times New Roman"/>
+          <w:i/>
+          <w:iCs/>
+          <w:sz w:val="20"/>
+          <w:szCs w:val="20"/>
+        </w:rPr>
+        <w:t>І</w:t>
+      </w:r>
+      <w:r>
+        <w:rPr>
+          <w:rFonts w:eastAsia="Times New Roman"/>
+          <w:i/>
+          <w:iCs/>
+          <w:sz w:val="20"/>
+          <w:szCs w:val="20"/>
+        </w:rPr>
+        <w:t>.</w:t>
+      </w:r>
+      <w:r>
+        <w:rPr>
+          <w:rFonts w:eastAsia="Times New Roman"/>
+          <w:i/>
+          <w:iCs/>
+          <w:sz w:val="20"/>
+          <w:szCs w:val="20"/>
+        </w:rPr>
+        <w:t>Б</w:t>
+      </w:r>
+      <w:r>
+        <w:rPr>
+          <w:rFonts w:eastAsia="Times New Roman"/>
+          <w:i/>
+          <w:iCs/>
+          <w:sz w:val="20"/>
+          <w:szCs w:val="20"/>
+        </w:rPr>
+        <w:t xml:space="preserve">. </w:t>
+      </w:r>
+      <w:r>
+        <w:rPr>
+          <w:rFonts w:eastAsia="Times New Roman"/>
+          <w:i/>
+          <w:iCs/>
+          <w:sz w:val="20"/>
+          <w:szCs w:val="20"/>
+        </w:rPr>
+        <w:t>на</w:t>
+      </w:r>
+      <w:r>
+        <w:rPr>
+          <w:rFonts w:eastAsia="Times New Roman"/>
+          <w:i/>
+          <w:iCs/>
+          <w:sz w:val="20"/>
+          <w:szCs w:val="20"/>
+        </w:rPr>
+        <w:t xml:space="preserve"> </w:t>
+      </w:r>
+      <w:r>
+        <w:rPr>
+          <w:rFonts w:eastAsia="Times New Roman"/>
+          <w:i/>
+          <w:iCs/>
+          <w:sz w:val="20"/>
+          <w:szCs w:val="20"/>
+        </w:rPr>
+        <w:t>українській</w:t>
+      </w:r>
+      <w:r>
+        <w:rPr>
+          <w:rFonts w:eastAsia="Times New Roman"/>
+          <w:i/>
+          <w:iCs/>
+          <w:sz w:val="20"/>
+          <w:szCs w:val="20"/>
+        </w:rPr>
+        <w:t xml:space="preserve"> </w:t>
+      </w:r>
+      <w:r>
+        <w:rPr>
+          <w:rFonts w:eastAsia="Times New Roman"/>
+          <w:i/>
+          <w:iCs/>
+          <w:sz w:val="20"/>
+          <w:szCs w:val="20"/>
+        </w:rPr>
+        <w:t>мові</w:t>
+      </w:r>
+      <w:r>
+        <w:rPr>
+          <w:rFonts w:eastAsia="Times New Roman"/>
+          <w:i/>
+          <w:iCs/>
+          <w:sz w:val="20"/>
+          <w:szCs w:val="20"/>
+        </w:rPr>
+        <w:t>)</w:t>
       </w:r>
     </w:p>
     <w:p>
@@ -940,6 +1194,34 @@
         <w:rPr>
           <w:sz w:val="24"/>
           <w:szCs w:val="24"/>
+        </w:rPr>
+      </w:pPr>
+    </w:p>
+    <w:p>
+      <w:pPr>
+        <w:spacing w:line="200" w:lineRule="exact"/>
+        <w:rPr>
+          <w:sz w:val="24"/>
+          <w:szCs w:val="24"/>
+          <w:lang w:val="uk-UA"/>
+        </w:rPr>
+      </w:pPr>
+      <w:r>
+        <w:rPr>
+          <w:sz w:val="24"/>
+          <w:szCs w:val="24"/>
+          <w:lang w:val="uk-UA"/>
+        </w:rPr>
+        <w:t xml:space="preserve">  </w:t>
+      </w:r>
+    </w:p>
+    <w:p>
+      <w:pPr>
+        <w:spacing w:line="244" w:lineRule="exact"/>
+        <w:rPr>
+          <w:sz w:val="24"/>
+          <w:szCs w:val="24"/>
+          <w:lang w:val="uk-UA"/>
         </w:rPr>
       </w:pPr>
       <w:r>
@@ -949,16 +1231,16 @@
           <w:szCs w:val="24"/>
         </w:rPr>
         <w:drawing>
-          <wp:anchor distT="0" distB="0" distL="114300" distR="114300" simplePos="0" relativeHeight="251656704" behindDoc="1" locked="0" layoutInCell="0" allowOverlap="1" wp14:anchorId="101B8D62" wp14:editId="0C0BA1B3">
+          <wp:anchor distT="0" distB="0" distL="114300" distR="114300" simplePos="0" relativeHeight="251656704" behindDoc="1" locked="0" layoutInCell="0" allowOverlap="1" wp14:anchorId="71B20865" wp14:editId="55F90D4A">
             <wp:simplePos x="0" y="0"/>
             <wp:positionH relativeFrom="column">
-              <wp:posOffset>4050030</wp:posOffset>
+              <wp:posOffset>4496538</wp:posOffset>
             </wp:positionH>
             <wp:positionV relativeFrom="paragraph">
-              <wp:posOffset>344805</wp:posOffset>
+              <wp:posOffset>91278</wp:posOffset>
             </wp:positionV>
             <wp:extent cx="1351280" cy="10160"/>
-            <wp:effectExtent l="0" t="0" r="0" b="0"/>
+            <wp:effectExtent l="0" t="0" r="1270" b="8890"/>
             <wp:wrapNone/>
             <wp:docPr id="4" name="Picture 4"/>
             <wp:cNvGraphicFramePr>
@@ -998,24 +1280,14 @@
           </wp:anchor>
         </w:drawing>
       </w:r>
-    </w:p>
-    <w:p>
-      <w:pPr>
-        <w:spacing w:line="200" w:lineRule="exact"/>
+      <w:r>
         <w:rPr>
           <w:sz w:val="24"/>
           <w:szCs w:val="24"/>
-        </w:rPr>
-      </w:pPr>
-    </w:p>
-    <w:p>
-      <w:pPr>
-        <w:spacing w:line="244" w:lineRule="exact"/>
-        <w:rPr>
-          <w:sz w:val="24"/>
-          <w:szCs w:val="24"/>
-        </w:rPr>
-      </w:pPr>
+          <w:lang w:val="uk-UA"/>
+        </w:rPr>
+        <w:t xml:space="preserve">             </w:t>
+      </w:r>
     </w:p>
     <w:p>
       <w:pPr>
@@ -1032,8 +1304,151 @@
           <w:iCs/>
           <w:sz w:val="20"/>
           <w:szCs w:val="20"/>
-        </w:rPr>
-        <w:t>(П.І.Б. на англійській мові)</w:t>
+          <w:lang w:val="uk-UA"/>
+        </w:rPr>
+        <w:t xml:space="preserve">            </w:t>
+      </w:r>
+      <w:r>
+        <w:rPr>
+          <w:rFonts w:eastAsia="Times New Roman"/>
+          <w:i/>
+          <w:iCs/>
+          <w:sz w:val="20"/>
+          <w:szCs w:val="20"/>
+        </w:rPr>
+        <w:t>(</w:t>
+      </w:r>
+      <w:r>
+        <w:rPr>
+          <w:rFonts w:eastAsia="Times New Roman"/>
+          <w:i/>
+          <w:iCs/>
+          <w:sz w:val="20"/>
+          <w:szCs w:val="20"/>
+        </w:rPr>
+        <w:t>П</w:t>
+      </w:r>
+      <w:r>
+        <w:rPr>
+          <w:rFonts w:eastAsia="Times New Roman"/>
+          <w:i/>
+          <w:iCs/>
+          <w:sz w:val="20"/>
+          <w:szCs w:val="20"/>
+        </w:rPr>
+        <w:t>.</w:t>
+      </w:r>
+      <w:r>
+        <w:rPr>
+          <w:rFonts w:eastAsia="Times New Roman"/>
+          <w:i/>
+          <w:iCs/>
+          <w:sz w:val="20"/>
+          <w:szCs w:val="20"/>
+        </w:rPr>
+        <w:t>І</w:t>
+      </w:r>
+      <w:r>
+        <w:rPr>
+          <w:rFonts w:eastAsia="Times New Roman"/>
+          <w:i/>
+          <w:iCs/>
+          <w:sz w:val="20"/>
+          <w:szCs w:val="20"/>
+        </w:rPr>
+        <w:t>.</w:t>
+      </w:r>
+      <w:r>
+        <w:rPr>
+          <w:rFonts w:eastAsia="Times New Roman"/>
+          <w:i/>
+          <w:iCs/>
+          <w:sz w:val="20"/>
+          <w:szCs w:val="20"/>
+        </w:rPr>
+        <w:t>Б</w:t>
+      </w:r>
+      <w:r>
+        <w:rPr>
+          <w:rFonts w:eastAsia="Times New Roman"/>
+          <w:i/>
+          <w:iCs/>
+          <w:sz w:val="20"/>
+          <w:szCs w:val="20"/>
+        </w:rPr>
+        <w:t xml:space="preserve">. </w:t>
+      </w:r>
+      <w:r>
+        <w:rPr>
+          <w:rFonts w:eastAsia="Times New Roman"/>
+          <w:i/>
+          <w:iCs/>
+          <w:sz w:val="20"/>
+          <w:szCs w:val="20"/>
+        </w:rPr>
+        <w:t>на</w:t>
+      </w:r>
+      <w:r>
+        <w:rPr>
+          <w:rFonts w:eastAsia="Times New Roman"/>
+          <w:i/>
+          <w:iCs/>
+          <w:sz w:val="20"/>
+          <w:szCs w:val="20"/>
+        </w:rPr>
+        <w:t xml:space="preserve"> </w:t>
+      </w:r>
+      <w:proofErr w:type="gramStart"/>
+      <w:r>
+        <w:rPr>
+          <w:rFonts w:eastAsia="Times New Roman"/>
+          <w:i/>
+          <w:iCs/>
+          <w:sz w:val="20"/>
+          <w:szCs w:val="20"/>
+        </w:rPr>
+        <w:t>англ</w:t>
+      </w:r>
+      <w:proofErr w:type="gramEnd"/>
+      <w:r>
+        <w:rPr>
+          <w:rFonts w:eastAsia="Times New Roman"/>
+          <w:i/>
+          <w:iCs/>
+          <w:sz w:val="20"/>
+          <w:szCs w:val="20"/>
+        </w:rPr>
+        <w:t>ійській</w:t>
+      </w:r>
+      <w:r>
+        <w:rPr>
+          <w:rFonts w:eastAsia="Times New Roman"/>
+          <w:i/>
+          <w:iCs/>
+          <w:sz w:val="20"/>
+          <w:szCs w:val="20"/>
+        </w:rPr>
+        <w:t xml:space="preserve"> </w:t>
+      </w:r>
+      <w:r>
+        <w:rPr>
+          <w:rFonts w:eastAsia="Times New Roman"/>
+          <w:i/>
+          <w:iCs/>
+          <w:sz w:val="20"/>
+          <w:szCs w:val="20"/>
+        </w:rPr>
+        <w:t>мові</w:t>
+      </w:r>
+      <w:r>
+        <w:rPr>
+          <w:rFonts w:eastAsia="Times New Roman"/>
+          <w:i/>
+          <w:iCs/>
+          <w:sz w:val="20"/>
+          <w:szCs w:val="20"/>
+        </w:rPr>
+        <w:t>)</w:t>
       </w:r>
     </w:p>
     <w:p>
@@ -1261,15 +1676,9 @@
           <w:iCs/>
           <w:sz w:val="20"/>
           <w:szCs w:val="20"/>
-        </w:rPr>
-        <w:t>(підпис)</w:t>
-      </w:r>
-      <w:r>
-        <w:rPr>
-          <w:sz w:val="20"/>
-          <w:szCs w:val="20"/>
-        </w:rPr>
-        <w:tab/>
+          <w:lang w:val="uk-UA"/>
+        </w:rPr>
+        <w:t xml:space="preserve">                    </w:t>
       </w:r>
       <w:r>
         <w:rPr>
@@ -1279,6 +1688,53 @@
           <w:sz w:val="20"/>
           <w:szCs w:val="20"/>
         </w:rPr>
+        <w:t>(</w:t>
+      </w:r>
+      <w:proofErr w:type="gramStart"/>
+      <w:r>
+        <w:rPr>
+          <w:rFonts w:eastAsia="Times New Roman"/>
+          <w:i/>
+          <w:iCs/>
+          <w:sz w:val="20"/>
+          <w:szCs w:val="20"/>
+        </w:rPr>
+        <w:t>п</w:t>
+      </w:r>
+      <w:proofErr w:type="gramEnd"/>
+      <w:r>
+        <w:rPr>
+          <w:rFonts w:eastAsia="Times New Roman"/>
+          <w:i/>
+          <w:iCs/>
+          <w:sz w:val="20"/>
+          <w:szCs w:val="20"/>
+        </w:rPr>
+        <w:t>ідпис)</w:t>
+      </w:r>
+      <w:r>
+        <w:rPr>
+          <w:sz w:val="20"/>
+          <w:szCs w:val="20"/>
+        </w:rPr>
+        <w:tab/>
+      </w:r>
+      <w:r>
+        <w:rPr>
+          <w:sz w:val="20"/>
+          <w:szCs w:val="20"/>
+          <w:lang w:val="uk-UA"/>
+        </w:rPr>
+        <w:t xml:space="preserve">                      </w:t>
+      </w:r>
+      <w:r>
+        <w:rPr>
+          <w:rFonts w:eastAsia="Times New Roman"/>
+          <w:i/>
+          <w:iCs/>
+          <w:sz w:val="20"/>
+          <w:szCs w:val="20"/>
+        </w:rPr>
         <w:t>(дата)</w:t>
       </w:r>
       <w:r>
@@ -1287,6 +1743,14 @@
           <w:szCs w:val="20"/>
         </w:rPr>
         <w:tab/>
+      </w:r>
+      <w:r>
+        <w:rPr>
+          <w:sz w:val="20"/>
+          <w:szCs w:val="20"/>
+          <w:lang w:val="uk-UA"/>
+        </w:rPr>
+        <w:t xml:space="preserve">                             </w:t>
       </w:r>
       <w:r>
         <w:rPr>
@@ -2440,8 +2904,8 @@
           <w:szCs w:val="20"/>
         </w:rPr>
       </w:pPr>
-      <w:bookmarkStart w:id="2" w:name="page2"/>
-      <w:bookmarkEnd w:id="2"/>
+      <w:bookmarkStart w:id="1" w:name="page2"/>
+      <w:bookmarkEnd w:id="1"/>
       <w:r>
         <w:rPr>
           <w:rFonts w:ascii="Arial" w:eastAsia="Arial" w:hAnsi="Arial" w:cs="Arial"/>
@@ -4109,8 +4573,8 @@
           <w:lang w:val="uk-UA"/>
         </w:rPr>
       </w:pPr>
-      <w:bookmarkStart w:id="3" w:name="page3"/>
-      <w:bookmarkEnd w:id="3"/>
+      <w:bookmarkStart w:id="2" w:name="page3"/>
+      <w:bookmarkEnd w:id="2"/>
       <w:r>
         <w:rPr>
           <w:rFonts w:ascii="Arial" w:hAnsi="Arial" w:cs="Arial"/>
@@ -4783,8 +5247,8 @@
           <w:lang w:val="uk-UA"/>
         </w:rPr>
       </w:pPr>
-      <w:bookmarkStart w:id="4" w:name="page4"/>
-      <w:bookmarkEnd w:id="4"/>
+      <w:bookmarkStart w:id="3" w:name="page4"/>
+      <w:bookmarkEnd w:id="3"/>
       <w:r>
         <w:rPr>
           <w:rFonts w:ascii="Arial" w:hAnsi="Arial" w:cs="Arial"/>
@@ -5513,8 +5977,8 @@
         </w:rPr>
         <w:t>ємною складовою частиною інформаційної інфраструктури організації.</w:t>
       </w:r>
-      <w:bookmarkStart w:id="5" w:name="page5"/>
-      <w:bookmarkEnd w:id="5"/>
+      <w:bookmarkStart w:id="4" w:name="page5"/>
+      <w:bookmarkEnd w:id="4"/>
       <w:r>
         <w:rPr>
           <w:rFonts w:ascii="Arial" w:hAnsi="Arial" w:cs="Arial"/>
@@ -9213,8 +9677,8 @@
           <w:lang w:val="uk-UA"/>
         </w:rPr>
       </w:pPr>
-      <w:bookmarkStart w:id="6" w:name="page10"/>
-      <w:bookmarkEnd w:id="6"/>
+      <w:bookmarkStart w:id="5" w:name="page10"/>
+      <w:bookmarkEnd w:id="5"/>
       <w:r>
         <w:rPr>
           <w:rFonts w:ascii="Arial" w:eastAsia="Arial" w:hAnsi="Arial" w:cs="Arial"/>
@@ -9927,6 +10391,15 @@
         </w:rPr>
         <w:t>Редагування Опису та Заголовку</w:t>
       </w:r>
+      <w:r>
+        <w:rPr>
+          <w:rFonts w:ascii="Arial" w:eastAsia="Arial" w:hAnsi="Arial" w:cs="Arial"/>
+          <w:sz w:val="28"/>
+          <w:szCs w:val="28"/>
+          <w:lang w:val="uk-UA"/>
+        </w:rPr>
+        <w:t xml:space="preserve"> проекта</w:t>
+      </w:r>
     </w:p>
     <w:p>
       <w:pPr>
@@ -9999,6 +10472,8 @@
         </w:rPr>
         <w:t>Можливість спілкуватися один на один</w:t>
       </w:r>
+      <w:bookmarkStart w:id="6" w:name="_GoBack"/>
+      <w:bookmarkEnd w:id="6"/>
     </w:p>
     <w:p>
       <w:pPr>
@@ -14065,7 +14540,7 @@
 </file>
 
 <file path=customXml/itemProps1.xml><?xml version="1.0" encoding="utf-8"?>
-<ds:datastoreItem xmlns:ds="http://schemas.openxmlformats.org/officeDocument/2006/customXml" ds:itemID="{545DEBBD-A1B3-419A-B11B-8FD408A92DA2}">
+<ds:datastoreItem xmlns:ds="http://schemas.openxmlformats.org/officeDocument/2006/customXml" ds:itemID="{FCFD4C88-3C48-4188-BD38-60DC41390D89}">
   <ds:schemaRefs>
     <ds:schemaRef ds:uri="http://schemas.openxmlformats.org/officeDocument/2006/bibliography"/>
   </ds:schemaRefs>

--- a/JoinAndDo/Docs/JoinAndDo.docx
+++ b/JoinAndDo/Docs/JoinAndDo.docx
@@ -8127,24 +8127,6 @@
           <w:lang w:val="uk-UA"/>
         </w:rPr>
       </w:pPr>
-    </w:p>
-    <w:p>
-      <w:pPr>
-        <w:spacing w:line="200" w:lineRule="exact"/>
-        <w:rPr>
-          <w:sz w:val="20"/>
-          <w:szCs w:val="20"/>
-        </w:rPr>
-      </w:pPr>
-    </w:p>
-    <w:p>
-      <w:pPr>
-        <w:spacing w:line="200" w:lineRule="exact"/>
-        <w:rPr>
-          <w:sz w:val="20"/>
-          <w:szCs w:val="20"/>
-        </w:rPr>
-      </w:pPr>
       <w:r>
         <w:rPr>
           <w:noProof/>
@@ -8152,16 +8134,16 @@
           <w:szCs w:val="20"/>
         </w:rPr>
         <w:drawing>
-          <wp:anchor distT="0" distB="0" distL="114300" distR="114300" simplePos="0" relativeHeight="251661824" behindDoc="1" locked="0" layoutInCell="0" allowOverlap="1" wp14:anchorId="26FBB3B2" wp14:editId="212989AF">
+          <wp:anchor distT="0" distB="0" distL="114300" distR="114300" simplePos="0" relativeHeight="251661824" behindDoc="1" locked="0" layoutInCell="0" allowOverlap="1" wp14:anchorId="15201FF3" wp14:editId="0C766181">
             <wp:simplePos x="0" y="0"/>
             <wp:positionH relativeFrom="column">
-              <wp:posOffset>-381000</wp:posOffset>
+              <wp:posOffset>-500616</wp:posOffset>
             </wp:positionH>
             <wp:positionV relativeFrom="paragraph">
-              <wp:posOffset>118110</wp:posOffset>
+              <wp:posOffset>8875</wp:posOffset>
             </wp:positionV>
-            <wp:extent cx="6834505" cy="4431030"/>
-            <wp:effectExtent l="0" t="0" r="4445" b="7620"/>
+            <wp:extent cx="7038753" cy="8389089"/>
+            <wp:effectExtent l="0" t="0" r="0" b="0"/>
             <wp:wrapNone/>
             <wp:docPr id="9" name="Picture 9"/>
             <wp:cNvGraphicFramePr>
@@ -8191,7 +8173,7 @@
                   <pic:spPr bwMode="auto">
                     <a:xfrm>
                       <a:off x="0" y="0"/>
-                      <a:ext cx="6834505" cy="4431030"/>
+                      <a:ext cx="7038753" cy="8389089"/>
                     </a:xfrm>
                     <a:prstGeom prst="rect">
                       <a:avLst/>
@@ -8510,6 +8492,24 @@
     </w:p>
     <w:p>
       <w:pPr>
+        <w:spacing w:line="200" w:lineRule="exact"/>
+        <w:rPr>
+          <w:sz w:val="20"/>
+          <w:szCs w:val="20"/>
+        </w:rPr>
+      </w:pPr>
+    </w:p>
+    <w:p>
+      <w:pPr>
+        <w:spacing w:line="200" w:lineRule="exact"/>
+        <w:rPr>
+          <w:sz w:val="20"/>
+          <w:szCs w:val="20"/>
+        </w:rPr>
+      </w:pPr>
+    </w:p>
+    <w:p>
+      <w:pPr>
         <w:ind w:left="4560"/>
         <w:rPr>
           <w:rFonts w:ascii="Arial" w:eastAsia="Arial" w:hAnsi="Arial" w:cs="Arial"/>
@@ -8531,7 +8531,10 @@
           <w:lang w:val="uk-UA"/>
         </w:rPr>
       </w:pPr>
-      <w:r>
+    </w:p>
+    <w:p>
+      <w:pPr>
+        <w:ind w:left="4560"/>
         <w:rPr>
           <w:rFonts w:ascii="Arial" w:eastAsia="Arial" w:hAnsi="Arial" w:cs="Arial"/>
           <w:i/>
@@ -8539,6 +8542,291 @@
           <w:szCs w:val="20"/>
           <w:lang w:val="uk-UA"/>
         </w:rPr>
+      </w:pPr>
+    </w:p>
+    <w:p>
+      <w:pPr>
+        <w:ind w:left="4560"/>
+        <w:rPr>
+          <w:rFonts w:ascii="Arial" w:eastAsia="Arial" w:hAnsi="Arial" w:cs="Arial"/>
+          <w:i/>
+          <w:sz w:val="20"/>
+          <w:szCs w:val="20"/>
+          <w:lang w:val="uk-UA"/>
+        </w:rPr>
+      </w:pPr>
+    </w:p>
+    <w:p>
+      <w:pPr>
+        <w:ind w:left="4560"/>
+        <w:rPr>
+          <w:rFonts w:ascii="Arial" w:eastAsia="Arial" w:hAnsi="Arial" w:cs="Arial"/>
+          <w:i/>
+          <w:sz w:val="20"/>
+          <w:szCs w:val="20"/>
+          <w:lang w:val="uk-UA"/>
+        </w:rPr>
+      </w:pPr>
+    </w:p>
+    <w:p>
+      <w:pPr>
+        <w:ind w:left="4560"/>
+        <w:rPr>
+          <w:rFonts w:ascii="Arial" w:eastAsia="Arial" w:hAnsi="Arial" w:cs="Arial"/>
+          <w:i/>
+          <w:sz w:val="20"/>
+          <w:szCs w:val="20"/>
+          <w:lang w:val="uk-UA"/>
+        </w:rPr>
+      </w:pPr>
+    </w:p>
+    <w:p>
+      <w:pPr>
+        <w:ind w:left="4560"/>
+        <w:rPr>
+          <w:rFonts w:ascii="Arial" w:eastAsia="Arial" w:hAnsi="Arial" w:cs="Arial"/>
+          <w:i/>
+          <w:sz w:val="20"/>
+          <w:szCs w:val="20"/>
+          <w:lang w:val="uk-UA"/>
+        </w:rPr>
+      </w:pPr>
+    </w:p>
+    <w:p>
+      <w:pPr>
+        <w:ind w:left="4560"/>
+        <w:rPr>
+          <w:rFonts w:ascii="Arial" w:eastAsia="Arial" w:hAnsi="Arial" w:cs="Arial"/>
+          <w:i/>
+          <w:sz w:val="20"/>
+          <w:szCs w:val="20"/>
+          <w:lang w:val="uk-UA"/>
+        </w:rPr>
+      </w:pPr>
+    </w:p>
+    <w:p>
+      <w:pPr>
+        <w:ind w:left="4560"/>
+        <w:rPr>
+          <w:rFonts w:ascii="Arial" w:eastAsia="Arial" w:hAnsi="Arial" w:cs="Arial"/>
+          <w:i/>
+          <w:sz w:val="20"/>
+          <w:szCs w:val="20"/>
+          <w:lang w:val="uk-UA"/>
+        </w:rPr>
+      </w:pPr>
+    </w:p>
+    <w:p>
+      <w:pPr>
+        <w:ind w:left="4560"/>
+        <w:rPr>
+          <w:rFonts w:ascii="Arial" w:eastAsia="Arial" w:hAnsi="Arial" w:cs="Arial"/>
+          <w:i/>
+          <w:sz w:val="20"/>
+          <w:szCs w:val="20"/>
+          <w:lang w:val="uk-UA"/>
+        </w:rPr>
+      </w:pPr>
+    </w:p>
+    <w:p>
+      <w:pPr>
+        <w:ind w:left="4560"/>
+        <w:rPr>
+          <w:rFonts w:ascii="Arial" w:eastAsia="Arial" w:hAnsi="Arial" w:cs="Arial"/>
+          <w:i/>
+          <w:sz w:val="20"/>
+          <w:szCs w:val="20"/>
+          <w:lang w:val="uk-UA"/>
+        </w:rPr>
+      </w:pPr>
+    </w:p>
+    <w:p>
+      <w:pPr>
+        <w:ind w:left="4560"/>
+        <w:rPr>
+          <w:rFonts w:ascii="Arial" w:eastAsia="Arial" w:hAnsi="Arial" w:cs="Arial"/>
+          <w:i/>
+          <w:sz w:val="20"/>
+          <w:szCs w:val="20"/>
+          <w:lang w:val="uk-UA"/>
+        </w:rPr>
+      </w:pPr>
+    </w:p>
+    <w:p>
+      <w:pPr>
+        <w:ind w:left="4560"/>
+        <w:rPr>
+          <w:rFonts w:ascii="Arial" w:eastAsia="Arial" w:hAnsi="Arial" w:cs="Arial"/>
+          <w:i/>
+          <w:sz w:val="20"/>
+          <w:szCs w:val="20"/>
+          <w:lang w:val="uk-UA"/>
+        </w:rPr>
+      </w:pPr>
+    </w:p>
+    <w:p>
+      <w:pPr>
+        <w:ind w:left="4560"/>
+        <w:rPr>
+          <w:rFonts w:ascii="Arial" w:eastAsia="Arial" w:hAnsi="Arial" w:cs="Arial"/>
+          <w:i/>
+          <w:sz w:val="20"/>
+          <w:szCs w:val="20"/>
+          <w:lang w:val="uk-UA"/>
+        </w:rPr>
+      </w:pPr>
+    </w:p>
+    <w:p>
+      <w:pPr>
+        <w:ind w:left="4560"/>
+        <w:rPr>
+          <w:rFonts w:ascii="Arial" w:eastAsia="Arial" w:hAnsi="Arial" w:cs="Arial"/>
+          <w:i/>
+          <w:sz w:val="20"/>
+          <w:szCs w:val="20"/>
+          <w:lang w:val="uk-UA"/>
+        </w:rPr>
+      </w:pPr>
+    </w:p>
+    <w:p>
+      <w:pPr>
+        <w:ind w:left="4560"/>
+        <w:rPr>
+          <w:rFonts w:ascii="Arial" w:eastAsia="Arial" w:hAnsi="Arial" w:cs="Arial"/>
+          <w:i/>
+          <w:sz w:val="20"/>
+          <w:szCs w:val="20"/>
+          <w:lang w:val="uk-UA"/>
+        </w:rPr>
+      </w:pPr>
+    </w:p>
+    <w:p>
+      <w:pPr>
+        <w:ind w:left="4560"/>
+        <w:rPr>
+          <w:rFonts w:ascii="Arial" w:eastAsia="Arial" w:hAnsi="Arial" w:cs="Arial"/>
+          <w:i/>
+          <w:sz w:val="20"/>
+          <w:szCs w:val="20"/>
+          <w:lang w:val="uk-UA"/>
+        </w:rPr>
+      </w:pPr>
+    </w:p>
+    <w:p>
+      <w:pPr>
+        <w:ind w:left="4560"/>
+        <w:rPr>
+          <w:rFonts w:ascii="Arial" w:eastAsia="Arial" w:hAnsi="Arial" w:cs="Arial"/>
+          <w:i/>
+          <w:sz w:val="20"/>
+          <w:szCs w:val="20"/>
+          <w:lang w:val="uk-UA"/>
+        </w:rPr>
+      </w:pPr>
+    </w:p>
+    <w:p>
+      <w:pPr>
+        <w:ind w:left="4560"/>
+        <w:rPr>
+          <w:rFonts w:ascii="Arial" w:eastAsia="Arial" w:hAnsi="Arial" w:cs="Arial"/>
+          <w:i/>
+          <w:sz w:val="20"/>
+          <w:szCs w:val="20"/>
+          <w:lang w:val="uk-UA"/>
+        </w:rPr>
+      </w:pPr>
+    </w:p>
+    <w:p>
+      <w:pPr>
+        <w:ind w:left="4560"/>
+        <w:rPr>
+          <w:rFonts w:ascii="Arial" w:eastAsia="Arial" w:hAnsi="Arial" w:cs="Arial"/>
+          <w:i/>
+          <w:sz w:val="20"/>
+          <w:szCs w:val="20"/>
+          <w:lang w:val="uk-UA"/>
+        </w:rPr>
+      </w:pPr>
+    </w:p>
+    <w:p>
+      <w:pPr>
+        <w:ind w:left="4560"/>
+        <w:rPr>
+          <w:rFonts w:ascii="Arial" w:eastAsia="Arial" w:hAnsi="Arial" w:cs="Arial"/>
+          <w:i/>
+          <w:sz w:val="20"/>
+          <w:szCs w:val="20"/>
+          <w:lang w:val="uk-UA"/>
+        </w:rPr>
+      </w:pPr>
+    </w:p>
+    <w:p>
+      <w:pPr>
+        <w:ind w:left="4560"/>
+        <w:rPr>
+          <w:rFonts w:ascii="Arial" w:eastAsia="Arial" w:hAnsi="Arial" w:cs="Arial"/>
+          <w:i/>
+          <w:sz w:val="20"/>
+          <w:szCs w:val="20"/>
+          <w:lang w:val="uk-UA"/>
+        </w:rPr>
+      </w:pPr>
+    </w:p>
+    <w:p>
+      <w:pPr>
+        <w:ind w:left="4560"/>
+        <w:rPr>
+          <w:rFonts w:ascii="Arial" w:eastAsia="Arial" w:hAnsi="Arial" w:cs="Arial"/>
+          <w:i/>
+          <w:sz w:val="20"/>
+          <w:szCs w:val="20"/>
+          <w:lang w:val="uk-UA"/>
+        </w:rPr>
+      </w:pPr>
+    </w:p>
+    <w:p>
+      <w:pPr>
+        <w:ind w:left="4560"/>
+        <w:rPr>
+          <w:rFonts w:ascii="Arial" w:eastAsia="Arial" w:hAnsi="Arial" w:cs="Arial"/>
+          <w:i/>
+          <w:sz w:val="20"/>
+          <w:szCs w:val="20"/>
+          <w:lang w:val="uk-UA"/>
+        </w:rPr>
+      </w:pPr>
+    </w:p>
+    <w:p>
+      <w:pPr>
+        <w:ind w:left="4560"/>
+        <w:rPr>
+          <w:rFonts w:ascii="Arial" w:eastAsia="Arial" w:hAnsi="Arial" w:cs="Arial"/>
+          <w:i/>
+          <w:sz w:val="20"/>
+          <w:szCs w:val="20"/>
+          <w:lang w:val="uk-UA"/>
+        </w:rPr>
+      </w:pPr>
+    </w:p>
+    <w:p>
+      <w:pPr>
+        <w:ind w:left="4560"/>
+        <w:rPr>
+          <w:rFonts w:ascii="Arial" w:eastAsia="Arial" w:hAnsi="Arial" w:cs="Arial"/>
+          <w:i/>
+          <w:sz w:val="20"/>
+          <w:szCs w:val="20"/>
+          <w:lang w:val="uk-UA"/>
+        </w:rPr>
+      </w:pPr>
+      <w:r>
+        <w:rPr>
+          <w:rFonts w:ascii="Arial" w:eastAsia="Arial" w:hAnsi="Arial" w:cs="Arial"/>
+          <w:i/>
+          <w:sz w:val="20"/>
+          <w:szCs w:val="20"/>
+          <w:lang w:val="uk-UA"/>
+        </w:rPr>
         <w:t>Рис</w:t>
       </w:r>
       <w:r>
@@ -8560,257 +8848,6 @@
         </w:rPr>
         <w:t>1</w:t>
       </w:r>
-    </w:p>
-    <w:p>
-      <w:pPr>
-        <w:ind w:left="4560"/>
-        <w:rPr>
-          <w:rFonts w:ascii="Arial" w:eastAsia="Arial" w:hAnsi="Arial" w:cs="Arial"/>
-          <w:i/>
-          <w:sz w:val="20"/>
-          <w:szCs w:val="20"/>
-          <w:lang w:val="uk-UA"/>
-        </w:rPr>
-      </w:pPr>
-    </w:p>
-    <w:p>
-      <w:pPr>
-        <w:pStyle w:val="a6"/>
-        <w:rPr>
-          <w:rFonts w:eastAsia="Arial"/>
-          <w:lang w:val="uk-UA"/>
-        </w:rPr>
-      </w:pPr>
-    </w:p>
-    <w:p>
-      <w:pPr>
-        <w:pStyle w:val="a6"/>
-        <w:rPr>
-          <w:rFonts w:eastAsia="Arial"/>
-          <w:lang w:val="uk-UA"/>
-        </w:rPr>
-      </w:pPr>
-    </w:p>
-    <w:p>
-      <w:pPr>
-        <w:ind w:left="4560"/>
-        <w:rPr>
-          <w:rFonts w:ascii="Arial" w:eastAsia="Arial" w:hAnsi="Arial" w:cs="Arial"/>
-          <w:sz w:val="20"/>
-          <w:szCs w:val="20"/>
-          <w:lang w:val="uk-UA"/>
-        </w:rPr>
-      </w:pPr>
-    </w:p>
-    <w:p>
-      <w:pPr>
-        <w:ind w:left="4560"/>
-        <w:rPr>
-          <w:rFonts w:ascii="Arial" w:eastAsia="Arial" w:hAnsi="Arial" w:cs="Arial"/>
-          <w:sz w:val="20"/>
-          <w:szCs w:val="20"/>
-          <w:lang w:val="uk-UA"/>
-        </w:rPr>
-      </w:pPr>
-    </w:p>
-    <w:p>
-      <w:pPr>
-        <w:ind w:left="4560"/>
-        <w:rPr>
-          <w:rFonts w:ascii="Arial" w:eastAsia="Arial" w:hAnsi="Arial" w:cs="Arial"/>
-          <w:sz w:val="20"/>
-          <w:szCs w:val="20"/>
-          <w:lang w:val="uk-UA"/>
-        </w:rPr>
-      </w:pPr>
-    </w:p>
-    <w:p>
-      <w:pPr>
-        <w:ind w:left="4560"/>
-        <w:rPr>
-          <w:rFonts w:ascii="Arial" w:eastAsia="Arial" w:hAnsi="Arial" w:cs="Arial"/>
-          <w:sz w:val="20"/>
-          <w:szCs w:val="20"/>
-          <w:lang w:val="uk-UA"/>
-        </w:rPr>
-      </w:pPr>
-    </w:p>
-    <w:p>
-      <w:pPr>
-        <w:ind w:left="4560"/>
-        <w:rPr>
-          <w:rFonts w:ascii="Arial" w:eastAsia="Arial" w:hAnsi="Arial" w:cs="Arial"/>
-          <w:sz w:val="20"/>
-          <w:szCs w:val="20"/>
-          <w:lang w:val="uk-UA"/>
-        </w:rPr>
-      </w:pPr>
-    </w:p>
-    <w:p>
-      <w:pPr>
-        <w:ind w:left="4560"/>
-        <w:rPr>
-          <w:rFonts w:ascii="Arial" w:eastAsia="Arial" w:hAnsi="Arial" w:cs="Arial"/>
-          <w:sz w:val="20"/>
-          <w:szCs w:val="20"/>
-          <w:lang w:val="uk-UA"/>
-        </w:rPr>
-      </w:pPr>
-    </w:p>
-    <w:p>
-      <w:pPr>
-        <w:ind w:left="4560"/>
-        <w:rPr>
-          <w:rFonts w:ascii="Arial" w:eastAsia="Arial" w:hAnsi="Arial" w:cs="Arial"/>
-          <w:sz w:val="20"/>
-          <w:szCs w:val="20"/>
-          <w:lang w:val="uk-UA"/>
-        </w:rPr>
-      </w:pPr>
-    </w:p>
-    <w:p>
-      <w:pPr>
-        <w:ind w:left="4560"/>
-        <w:rPr>
-          <w:rFonts w:ascii="Arial" w:eastAsia="Arial" w:hAnsi="Arial" w:cs="Arial"/>
-          <w:sz w:val="20"/>
-          <w:szCs w:val="20"/>
-          <w:lang w:val="uk-UA"/>
-        </w:rPr>
-      </w:pPr>
-    </w:p>
-    <w:p>
-      <w:pPr>
-        <w:ind w:left="4560"/>
-        <w:rPr>
-          <w:rFonts w:ascii="Arial" w:eastAsia="Arial" w:hAnsi="Arial" w:cs="Arial"/>
-          <w:sz w:val="20"/>
-          <w:szCs w:val="20"/>
-          <w:lang w:val="uk-UA"/>
-        </w:rPr>
-      </w:pPr>
-    </w:p>
-    <w:p>
-      <w:pPr>
-        <w:ind w:left="4560"/>
-        <w:rPr>
-          <w:rFonts w:ascii="Arial" w:eastAsia="Arial" w:hAnsi="Arial" w:cs="Arial"/>
-          <w:sz w:val="20"/>
-          <w:szCs w:val="20"/>
-          <w:lang w:val="uk-UA"/>
-        </w:rPr>
-      </w:pPr>
-    </w:p>
-    <w:p>
-      <w:pPr>
-        <w:ind w:left="4560"/>
-        <w:rPr>
-          <w:rFonts w:ascii="Arial" w:eastAsia="Arial" w:hAnsi="Arial" w:cs="Arial"/>
-          <w:sz w:val="20"/>
-          <w:szCs w:val="20"/>
-          <w:lang w:val="uk-UA"/>
-        </w:rPr>
-      </w:pPr>
-    </w:p>
-    <w:p>
-      <w:pPr>
-        <w:ind w:left="4560"/>
-        <w:rPr>
-          <w:rFonts w:ascii="Arial" w:eastAsia="Arial" w:hAnsi="Arial" w:cs="Arial"/>
-          <w:sz w:val="20"/>
-          <w:szCs w:val="20"/>
-          <w:lang w:val="uk-UA"/>
-        </w:rPr>
-      </w:pPr>
-    </w:p>
-    <w:p>
-      <w:pPr>
-        <w:ind w:left="4560"/>
-        <w:rPr>
-          <w:rFonts w:ascii="Arial" w:eastAsia="Arial" w:hAnsi="Arial" w:cs="Arial"/>
-          <w:sz w:val="20"/>
-          <w:szCs w:val="20"/>
-          <w:lang w:val="uk-UA"/>
-        </w:rPr>
-      </w:pPr>
-    </w:p>
-    <w:p>
-      <w:pPr>
-        <w:ind w:left="4560"/>
-        <w:rPr>
-          <w:rFonts w:ascii="Arial" w:eastAsia="Arial" w:hAnsi="Arial" w:cs="Arial"/>
-          <w:sz w:val="20"/>
-          <w:szCs w:val="20"/>
-          <w:lang w:val="uk-UA"/>
-        </w:rPr>
-      </w:pPr>
-    </w:p>
-    <w:p>
-      <w:pPr>
-        <w:ind w:left="4560"/>
-        <w:rPr>
-          <w:rFonts w:ascii="Arial" w:eastAsia="Arial" w:hAnsi="Arial" w:cs="Arial"/>
-          <w:sz w:val="20"/>
-          <w:szCs w:val="20"/>
-          <w:lang w:val="uk-UA"/>
-        </w:rPr>
-      </w:pPr>
-    </w:p>
-    <w:p>
-      <w:pPr>
-        <w:ind w:left="4560"/>
-        <w:rPr>
-          <w:rFonts w:ascii="Arial" w:eastAsia="Arial" w:hAnsi="Arial" w:cs="Arial"/>
-          <w:sz w:val="20"/>
-          <w:szCs w:val="20"/>
-          <w:lang w:val="uk-UA"/>
-        </w:rPr>
-      </w:pPr>
-    </w:p>
-    <w:p>
-      <w:pPr>
-        <w:ind w:left="4560"/>
-        <w:rPr>
-          <w:rFonts w:ascii="Arial" w:eastAsia="Arial" w:hAnsi="Arial" w:cs="Arial"/>
-          <w:sz w:val="20"/>
-          <w:szCs w:val="20"/>
-          <w:lang w:val="uk-UA"/>
-        </w:rPr>
-      </w:pPr>
-    </w:p>
-    <w:p>
-      <w:pPr>
-        <w:ind w:left="4560"/>
-        <w:rPr>
-          <w:rFonts w:ascii="Arial" w:eastAsia="Arial" w:hAnsi="Arial" w:cs="Arial"/>
-          <w:sz w:val="20"/>
-          <w:szCs w:val="20"/>
-          <w:lang w:val="uk-UA"/>
-        </w:rPr>
-      </w:pPr>
-    </w:p>
-    <w:p>
-      <w:pPr>
-        <w:ind w:left="4560"/>
-        <w:rPr>
-          <w:rFonts w:ascii="Arial" w:eastAsia="Arial" w:hAnsi="Arial" w:cs="Arial"/>
-          <w:sz w:val="20"/>
-          <w:szCs w:val="20"/>
-          <w:lang w:val="uk-UA"/>
-        </w:rPr>
-      </w:pPr>
-    </w:p>
-    <w:p>
-      <w:pPr>
-        <w:spacing w:line="360" w:lineRule="auto"/>
-        <w:jc w:val="both"/>
-        <w:rPr>
-          <w:rFonts w:ascii="Arial" w:hAnsi="Arial" w:cs="Arial"/>
-          <w:sz w:val="28"/>
-          <w:szCs w:val="28"/>
-          <w:lang w:val="uk-UA"/>
-        </w:rPr>
-      </w:pPr>
     </w:p>
     <w:p>
       <w:pPr>
@@ -8857,6 +8894,7 @@
           <w:rFonts w:ascii="Arial" w:eastAsia="Arial" w:hAnsi="Arial" w:cs="Arial"/>
           <w:sz w:val="40"/>
           <w:szCs w:val="40"/>
+          <w:lang w:val="uk-UA"/>
         </w:rPr>
         <w:lastRenderedPageBreak/>
         <w:t>1.3 Реалізація</w:t>
@@ -9704,6 +9742,676 @@
     <w:p>
       <w:pPr>
         <w:pStyle w:val="a6"/>
+        <w:jc w:val="both"/>
+        <w:rPr>
+          <w:rFonts w:ascii="Arial" w:eastAsia="Arial" w:hAnsi="Arial" w:cs="Arial"/>
+          <w:sz w:val="28"/>
+          <w:szCs w:val="28"/>
+          <w:lang w:val="uk-UA"/>
+        </w:rPr>
+      </w:pPr>
+    </w:p>
+    <w:p>
+      <w:pPr>
+        <w:pStyle w:val="a6"/>
+        <w:jc w:val="both"/>
+        <w:rPr>
+          <w:rFonts w:ascii="Arial" w:eastAsia="Arial" w:hAnsi="Arial" w:cs="Arial"/>
+          <w:sz w:val="28"/>
+          <w:szCs w:val="28"/>
+          <w:lang w:val="uk-UA"/>
+        </w:rPr>
+      </w:pPr>
+      <w:r>
+        <w:rPr>
+          <w:rFonts w:ascii="Arial" w:eastAsia="Arial" w:hAnsi="Arial" w:cs="Arial"/>
+          <w:sz w:val="28"/>
+          <w:szCs w:val="28"/>
+          <w:lang w:val="uk-UA"/>
+        </w:rPr>
+        <w:tab/>
+        <w:t>Для використання даного веб-додатку потрібно зар</w:t>
+      </w:r>
+      <w:r>
+        <w:rPr>
+          <w:rFonts w:ascii="Arial" w:eastAsia="Arial" w:hAnsi="Arial" w:cs="Arial"/>
+          <w:sz w:val="28"/>
+          <w:szCs w:val="28"/>
+          <w:lang w:val="uk-UA"/>
+        </w:rPr>
+        <w:t>еєструватися та війти в систему</w:t>
+      </w:r>
+      <w:r>
+        <w:rPr>
+          <w:rFonts w:ascii="Arial" w:eastAsia="Arial" w:hAnsi="Arial" w:cs="Arial"/>
+          <w:sz w:val="28"/>
+          <w:szCs w:val="28"/>
+          <w:lang w:val="uk-UA"/>
+        </w:rPr>
+        <w:t xml:space="preserve"> (</w:t>
+      </w:r>
+      <w:r>
+        <w:rPr>
+          <w:rFonts w:ascii="Arial" w:eastAsia="Arial" w:hAnsi="Arial" w:cs="Arial"/>
+          <w:sz w:val="28"/>
+          <w:szCs w:val="28"/>
+          <w:lang w:val="uk-UA"/>
+        </w:rPr>
+        <w:t>Р</w:t>
+      </w:r>
+      <w:r>
+        <w:rPr>
+          <w:rFonts w:ascii="Arial" w:eastAsia="Arial" w:hAnsi="Arial" w:cs="Arial"/>
+          <w:sz w:val="28"/>
+          <w:szCs w:val="28"/>
+          <w:lang w:val="uk-UA"/>
+        </w:rPr>
+        <w:t>ис. 2.1)</w:t>
+      </w:r>
+      <w:r>
+        <w:rPr>
+          <w:rFonts w:ascii="Arial" w:eastAsia="Arial" w:hAnsi="Arial" w:cs="Arial"/>
+          <w:sz w:val="28"/>
+          <w:szCs w:val="28"/>
+          <w:lang w:val="uk-UA"/>
+        </w:rPr>
+        <w:t>.</w:t>
+      </w:r>
+    </w:p>
+    <w:p>
+      <w:pPr>
+        <w:pStyle w:val="a6"/>
+        <w:jc w:val="both"/>
+        <w:rPr>
+          <w:rFonts w:ascii="Arial" w:eastAsia="Arial" w:hAnsi="Arial" w:cs="Arial"/>
+          <w:sz w:val="28"/>
+          <w:szCs w:val="28"/>
+          <w:lang w:val="uk-UA"/>
+        </w:rPr>
+      </w:pPr>
+    </w:p>
+    <w:p>
+      <w:pPr>
+        <w:pStyle w:val="a6"/>
+        <w:jc w:val="center"/>
+        <w:rPr>
+          <w:rFonts w:ascii="Arial" w:eastAsia="Arial" w:hAnsi="Arial" w:cs="Arial"/>
+          <w:sz w:val="28"/>
+          <w:szCs w:val="28"/>
+          <w:lang w:val="uk-UA"/>
+        </w:rPr>
+      </w:pPr>
+      <w:r>
+        <w:rPr>
+          <w:rFonts w:ascii="Arial" w:eastAsia="Arial" w:hAnsi="Arial" w:cs="Arial"/>
+          <w:noProof/>
+          <w:sz w:val="28"/>
+          <w:szCs w:val="28"/>
+        </w:rPr>
+        <w:drawing>
+          <wp:inline distT="0" distB="0" distL="0" distR="0">
+            <wp:extent cx="5617762" cy="3737160"/>
+            <wp:effectExtent l="0" t="0" r="2540" b="0"/>
+            <wp:docPr id="10" name="Рисунок 10"/>
+            <wp:cNvGraphicFramePr>
+              <a:graphicFrameLocks xmlns:a="http://schemas.openxmlformats.org/drawingml/2006/main" noChangeAspect="1"/>
+            </wp:cNvGraphicFramePr>
+            <a:graphic xmlns:a="http://schemas.openxmlformats.org/drawingml/2006/main">
+              <a:graphicData uri="http://schemas.openxmlformats.org/drawingml/2006/picture">
+                <pic:pic xmlns:pic="http://schemas.openxmlformats.org/drawingml/2006/picture">
+                  <pic:nvPicPr>
+                    <pic:cNvPr id="0" name="login.png"/>
+                    <pic:cNvPicPr/>
+                  </pic:nvPicPr>
+                  <pic:blipFill>
+                    <a:blip r:embed="rId11">
+                      <a:extLst>
+                        <a:ext uri="{28A0092B-C50C-407E-A947-70E740481C1C}">
+                          <a14:useLocalDpi xmlns:a14="http://schemas.microsoft.com/office/drawing/2010/main" val="0"/>
+                        </a:ext>
+                      </a:extLst>
+                    </a:blip>
+                    <a:stretch>
+                      <a:fillRect/>
+                    </a:stretch>
+                  </pic:blipFill>
+                  <pic:spPr>
+                    <a:xfrm>
+                      <a:off x="0" y="0"/>
+                      <a:ext cx="5619126" cy="3738068"/>
+                    </a:xfrm>
+                    <a:prstGeom prst="rect">
+                      <a:avLst/>
+                    </a:prstGeom>
+                  </pic:spPr>
+                </pic:pic>
+              </a:graphicData>
+            </a:graphic>
+          </wp:inline>
+        </w:drawing>
+      </w:r>
+    </w:p>
+    <w:p>
+      <w:pPr>
+        <w:pStyle w:val="a6"/>
+        <w:jc w:val="center"/>
+        <w:rPr>
+          <w:rFonts w:ascii="Arial" w:eastAsia="Arial" w:hAnsi="Arial" w:cs="Arial"/>
+          <w:i/>
+          <w:sz w:val="24"/>
+          <w:szCs w:val="28"/>
+          <w:lang w:val="uk-UA"/>
+        </w:rPr>
+      </w:pPr>
+      <w:r>
+        <w:rPr>
+          <w:rFonts w:ascii="Arial" w:eastAsia="Arial" w:hAnsi="Arial" w:cs="Arial"/>
+          <w:i/>
+          <w:sz w:val="24"/>
+          <w:szCs w:val="28"/>
+          <w:lang w:val="uk-UA"/>
+        </w:rPr>
+        <w:t>Рис 2.1</w:t>
+      </w:r>
+    </w:p>
+    <w:p>
+      <w:pPr>
+        <w:pStyle w:val="a6"/>
+        <w:jc w:val="both"/>
+        <w:rPr>
+          <w:rFonts w:ascii="Arial" w:eastAsia="Arial" w:hAnsi="Arial" w:cs="Arial"/>
+          <w:sz w:val="28"/>
+          <w:szCs w:val="28"/>
+          <w:lang w:val="uk-UA"/>
+        </w:rPr>
+      </w:pPr>
+    </w:p>
+    <w:p>
+      <w:pPr>
+        <w:pStyle w:val="a6"/>
+        <w:jc w:val="both"/>
+        <w:rPr>
+          <w:rFonts w:ascii="Arial" w:eastAsia="Arial" w:hAnsi="Arial" w:cs="Arial"/>
+          <w:sz w:val="28"/>
+          <w:szCs w:val="28"/>
+          <w:lang w:val="uk-UA"/>
+        </w:rPr>
+      </w:pPr>
+    </w:p>
+    <w:p>
+      <w:pPr>
+        <w:pStyle w:val="a6"/>
+        <w:jc w:val="both"/>
+        <w:rPr>
+          <w:rFonts w:ascii="Arial" w:eastAsia="Arial" w:hAnsi="Arial" w:cs="Arial"/>
+          <w:sz w:val="28"/>
+          <w:szCs w:val="28"/>
+          <w:lang w:val="uk-UA"/>
+        </w:rPr>
+      </w:pPr>
+      <w:r>
+        <w:rPr>
+          <w:rFonts w:ascii="Arial" w:eastAsia="Arial" w:hAnsi="Arial" w:cs="Arial"/>
+          <w:sz w:val="28"/>
+          <w:szCs w:val="28"/>
+          <w:lang w:val="uk-UA"/>
+        </w:rPr>
+        <w:t>Кожний користувач може додати собі в профіль навички (Рис. 2.2)</w:t>
+      </w:r>
+      <w:r>
+        <w:rPr>
+          <w:rFonts w:ascii="Arial" w:eastAsia="Arial" w:hAnsi="Arial" w:cs="Arial"/>
+          <w:sz w:val="28"/>
+          <w:szCs w:val="28"/>
+          <w:lang w:val="uk-UA"/>
+        </w:rPr>
+        <w:t>.</w:t>
+      </w:r>
+    </w:p>
+    <w:p>
+      <w:pPr>
+        <w:pStyle w:val="a6"/>
+        <w:jc w:val="both"/>
+        <w:rPr>
+          <w:rFonts w:ascii="Arial" w:eastAsia="Arial" w:hAnsi="Arial" w:cs="Arial"/>
+          <w:sz w:val="28"/>
+          <w:szCs w:val="28"/>
+          <w:lang w:val="uk-UA"/>
+        </w:rPr>
+      </w:pPr>
+    </w:p>
+    <w:p>
+      <w:pPr>
+        <w:pStyle w:val="a6"/>
+        <w:jc w:val="center"/>
+        <w:rPr>
+          <w:rFonts w:ascii="Arial" w:eastAsia="Arial" w:hAnsi="Arial" w:cs="Arial"/>
+          <w:sz w:val="28"/>
+          <w:szCs w:val="28"/>
+          <w:lang w:val="uk-UA"/>
+        </w:rPr>
+      </w:pPr>
+      <w:r>
+        <w:rPr>
+          <w:rFonts w:ascii="Arial" w:eastAsia="Arial" w:hAnsi="Arial" w:cs="Arial"/>
+          <w:noProof/>
+          <w:sz w:val="28"/>
+          <w:szCs w:val="28"/>
+        </w:rPr>
+        <w:drawing>
+          <wp:inline distT="0" distB="0" distL="0" distR="0">
+            <wp:extent cx="5623560" cy="2926080"/>
+            <wp:effectExtent l="0" t="0" r="0" b="7620"/>
+            <wp:docPr id="11" name="Рисунок 11"/>
+            <wp:cNvGraphicFramePr>
+              <a:graphicFrameLocks xmlns:a="http://schemas.openxmlformats.org/drawingml/2006/main" noChangeAspect="1"/>
+            </wp:cNvGraphicFramePr>
+            <a:graphic xmlns:a="http://schemas.openxmlformats.org/drawingml/2006/main">
+              <a:graphicData uri="http://schemas.openxmlformats.org/drawingml/2006/picture">
+                <pic:pic xmlns:pic="http://schemas.openxmlformats.org/drawingml/2006/picture">
+                  <pic:nvPicPr>
+                    <pic:cNvPr id="0" name="add skill.png"/>
+                    <pic:cNvPicPr/>
+                  </pic:nvPicPr>
+                  <pic:blipFill>
+                    <a:blip r:embed="rId12">
+                      <a:extLst>
+                        <a:ext uri="{28A0092B-C50C-407E-A947-70E740481C1C}">
+                          <a14:useLocalDpi xmlns:a14="http://schemas.microsoft.com/office/drawing/2010/main" val="0"/>
+                        </a:ext>
+                      </a:extLst>
+                    </a:blip>
+                    <a:stretch>
+                      <a:fillRect/>
+                    </a:stretch>
+                  </pic:blipFill>
+                  <pic:spPr>
+                    <a:xfrm>
+                      <a:off x="0" y="0"/>
+                      <a:ext cx="5649016" cy="2939325"/>
+                    </a:xfrm>
+                    <a:prstGeom prst="rect">
+                      <a:avLst/>
+                    </a:prstGeom>
+                  </pic:spPr>
+                </pic:pic>
+              </a:graphicData>
+            </a:graphic>
+          </wp:inline>
+        </w:drawing>
+      </w:r>
+    </w:p>
+    <w:p>
+      <w:pPr>
+        <w:pStyle w:val="a6"/>
+        <w:jc w:val="center"/>
+        <w:rPr>
+          <w:rFonts w:ascii="Arial" w:eastAsia="Arial" w:hAnsi="Arial" w:cs="Arial"/>
+          <w:i/>
+          <w:sz w:val="24"/>
+          <w:szCs w:val="28"/>
+          <w:lang w:val="uk-UA"/>
+        </w:rPr>
+      </w:pPr>
+      <w:r>
+        <w:rPr>
+          <w:rFonts w:ascii="Arial" w:eastAsia="Arial" w:hAnsi="Arial" w:cs="Arial"/>
+          <w:i/>
+          <w:sz w:val="24"/>
+          <w:szCs w:val="28"/>
+          <w:lang w:val="uk-UA"/>
+        </w:rPr>
+        <w:t>Рис 2.2</w:t>
+      </w:r>
+    </w:p>
+    <w:p>
+      <w:pPr>
+        <w:pStyle w:val="a6"/>
+        <w:jc w:val="both"/>
+        <w:rPr>
+          <w:rFonts w:ascii="Arial" w:eastAsia="Arial" w:hAnsi="Arial" w:cs="Arial"/>
+          <w:sz w:val="28"/>
+          <w:szCs w:val="28"/>
+          <w:lang w:val="uk-UA"/>
+        </w:rPr>
+      </w:pPr>
+    </w:p>
+    <w:p>
+      <w:pPr>
+        <w:pStyle w:val="a6"/>
+        <w:jc w:val="right"/>
+        <w:rPr>
+          <w:rFonts w:ascii="Arial" w:eastAsia="Arial" w:hAnsi="Arial" w:cs="Arial"/>
+          <w:sz w:val="20"/>
+          <w:szCs w:val="20"/>
+          <w:lang w:val="uk-UA"/>
+        </w:rPr>
+      </w:pPr>
+      <w:r>
+        <w:rPr>
+          <w:rFonts w:ascii="Arial" w:eastAsia="Arial" w:hAnsi="Arial" w:cs="Arial"/>
+          <w:sz w:val="20"/>
+          <w:szCs w:val="20"/>
+          <w:lang w:val="uk-UA"/>
+        </w:rPr>
+        <w:t>11</w:t>
+      </w:r>
+    </w:p>
+    <w:p>
+      <w:pPr>
+        <w:pStyle w:val="a6"/>
+        <w:jc w:val="both"/>
+        <w:rPr>
+          <w:rFonts w:ascii="Arial" w:eastAsia="Arial" w:hAnsi="Arial" w:cs="Arial"/>
+          <w:sz w:val="28"/>
+          <w:szCs w:val="28"/>
+          <w:lang w:val="uk-UA"/>
+        </w:rPr>
+      </w:pPr>
+      <w:r>
+        <w:rPr>
+          <w:rFonts w:ascii="Arial" w:eastAsia="Arial" w:hAnsi="Arial" w:cs="Arial"/>
+          <w:sz w:val="28"/>
+          <w:szCs w:val="28"/>
+          <w:lang w:val="uk-UA"/>
+        </w:rPr>
+        <w:lastRenderedPageBreak/>
+        <w:tab/>
+      </w:r>
+      <w:r>
+        <w:rPr>
+          <w:rFonts w:ascii="Arial" w:eastAsia="Arial" w:hAnsi="Arial" w:cs="Arial"/>
+          <w:sz w:val="28"/>
+          <w:szCs w:val="28"/>
+          <w:lang w:val="uk-UA"/>
+        </w:rPr>
+        <w:t xml:space="preserve">Для того щоб створити ідею( приєднання  ) потрібло вести імя проекту та його опис, вибрати до якої категорії відноситься дана ідея і добавити список ролів  та натиснути </w:t>
+      </w:r>
+      <w:r>
+        <w:rPr>
+          <w:rFonts w:ascii="Arial" w:eastAsia="Arial" w:hAnsi="Arial" w:cs="Arial"/>
+          <w:sz w:val="28"/>
+          <w:szCs w:val="28"/>
+          <w:lang w:val="en-US"/>
+        </w:rPr>
+        <w:t>NEW</w:t>
+      </w:r>
+      <w:r>
+        <w:rPr>
+          <w:rFonts w:ascii="Arial" w:eastAsia="Arial" w:hAnsi="Arial" w:cs="Arial"/>
+          <w:sz w:val="28"/>
+          <w:szCs w:val="28"/>
+          <w:lang w:val="uk-UA"/>
+        </w:rPr>
+        <w:t xml:space="preserve"> </w:t>
+      </w:r>
+      <w:r>
+        <w:rPr>
+          <w:rFonts w:ascii="Arial" w:eastAsia="Arial" w:hAnsi="Arial" w:cs="Arial"/>
+          <w:sz w:val="28"/>
+          <w:szCs w:val="28"/>
+          <w:lang w:val="en-US"/>
+        </w:rPr>
+        <w:t>JOIN</w:t>
+      </w:r>
+      <w:r>
+        <w:rPr>
+          <w:rFonts w:ascii="Arial" w:eastAsia="Arial" w:hAnsi="Arial" w:cs="Arial"/>
+          <w:sz w:val="28"/>
+          <w:szCs w:val="28"/>
+          <w:lang w:val="uk-UA"/>
+        </w:rPr>
+        <w:t xml:space="preserve"> ( Рис. 2.3 ).</w:t>
+      </w:r>
+    </w:p>
+    <w:p>
+      <w:pPr>
+        <w:pStyle w:val="a6"/>
+        <w:jc w:val="both"/>
+        <w:rPr>
+          <w:rFonts w:ascii="Arial" w:eastAsia="Arial" w:hAnsi="Arial" w:cs="Arial"/>
+          <w:sz w:val="28"/>
+          <w:szCs w:val="28"/>
+          <w:lang w:val="uk-UA"/>
+        </w:rPr>
+      </w:pPr>
+    </w:p>
+    <w:p>
+      <w:pPr>
+        <w:pStyle w:val="a6"/>
+        <w:jc w:val="center"/>
+        <w:rPr>
+          <w:rFonts w:ascii="Arial" w:eastAsia="Arial" w:hAnsi="Arial" w:cs="Arial"/>
+          <w:sz w:val="28"/>
+          <w:szCs w:val="28"/>
+          <w:lang w:val="uk-UA"/>
+        </w:rPr>
+      </w:pPr>
+      <w:r>
+        <w:rPr>
+          <w:rFonts w:ascii="Arial" w:eastAsia="Arial" w:hAnsi="Arial" w:cs="Arial"/>
+          <w:noProof/>
+          <w:sz w:val="28"/>
+          <w:szCs w:val="28"/>
+        </w:rPr>
+        <w:drawing>
+          <wp:inline distT="0" distB="0" distL="0" distR="0">
+            <wp:extent cx="5440680" cy="3383280"/>
+            <wp:effectExtent l="0" t="0" r="7620" b="7620"/>
+            <wp:docPr id="12" name="Рисунок 12"/>
+            <wp:cNvGraphicFramePr>
+              <a:graphicFrameLocks xmlns:a="http://schemas.openxmlformats.org/drawingml/2006/main" noChangeAspect="1"/>
+            </wp:cNvGraphicFramePr>
+            <a:graphic xmlns:a="http://schemas.openxmlformats.org/drawingml/2006/main">
+              <a:graphicData uri="http://schemas.openxmlformats.org/drawingml/2006/picture">
+                <pic:pic xmlns:pic="http://schemas.openxmlformats.org/drawingml/2006/picture">
+                  <pic:nvPicPr>
+                    <pic:cNvPr id="0" name="new join.png"/>
+                    <pic:cNvPicPr/>
+                  </pic:nvPicPr>
+                  <pic:blipFill>
+                    <a:blip r:embed="rId13">
+                      <a:extLst>
+                        <a:ext uri="{28A0092B-C50C-407E-A947-70E740481C1C}">
+                          <a14:useLocalDpi xmlns:a14="http://schemas.microsoft.com/office/drawing/2010/main" val="0"/>
+                        </a:ext>
+                      </a:extLst>
+                    </a:blip>
+                    <a:stretch>
+                      <a:fillRect/>
+                    </a:stretch>
+                  </pic:blipFill>
+                  <pic:spPr>
+                    <a:xfrm>
+                      <a:off x="0" y="0"/>
+                      <a:ext cx="5442953" cy="3384693"/>
+                    </a:xfrm>
+                    <a:prstGeom prst="rect">
+                      <a:avLst/>
+                    </a:prstGeom>
+                  </pic:spPr>
+                </pic:pic>
+              </a:graphicData>
+            </a:graphic>
+          </wp:inline>
+        </w:drawing>
+      </w:r>
+    </w:p>
+    <w:p>
+      <w:pPr>
+        <w:pStyle w:val="a6"/>
+        <w:jc w:val="center"/>
+        <w:rPr>
+          <w:rFonts w:ascii="Arial" w:eastAsia="Arial" w:hAnsi="Arial" w:cs="Arial"/>
+          <w:i/>
+          <w:sz w:val="24"/>
+          <w:szCs w:val="28"/>
+          <w:lang w:val="uk-UA"/>
+        </w:rPr>
+      </w:pPr>
+      <w:r>
+        <w:rPr>
+          <w:rFonts w:ascii="Arial" w:eastAsia="Arial" w:hAnsi="Arial" w:cs="Arial"/>
+          <w:i/>
+          <w:sz w:val="24"/>
+          <w:szCs w:val="28"/>
+          <w:lang w:val="uk-UA"/>
+        </w:rPr>
+        <w:t>Рис 2.3</w:t>
+      </w:r>
+    </w:p>
+    <w:p>
+      <w:pPr>
+        <w:pStyle w:val="a6"/>
+        <w:jc w:val="both"/>
+        <w:rPr>
+          <w:rFonts w:ascii="Arial" w:eastAsia="Arial" w:hAnsi="Arial" w:cs="Arial"/>
+          <w:sz w:val="28"/>
+          <w:szCs w:val="28"/>
+          <w:lang w:val="uk-UA"/>
+        </w:rPr>
+      </w:pPr>
+    </w:p>
+    <w:p>
+      <w:pPr>
+        <w:pStyle w:val="a6"/>
+        <w:jc w:val="both"/>
+        <w:rPr>
+          <w:rFonts w:ascii="Arial" w:eastAsia="Arial" w:hAnsi="Arial" w:cs="Arial"/>
+          <w:sz w:val="28"/>
+          <w:szCs w:val="28"/>
+          <w:lang w:val="uk-UA"/>
+        </w:rPr>
+      </w:pPr>
+      <w:r>
+        <w:rPr>
+          <w:rFonts w:ascii="Arial" w:eastAsia="Arial" w:hAnsi="Arial" w:cs="Arial"/>
+          <w:sz w:val="28"/>
+          <w:szCs w:val="28"/>
+          <w:lang w:val="uk-UA"/>
+        </w:rPr>
+        <w:tab/>
+        <w:t>Користувач якій створив ідею має велику кількість можливостей для продуктивнішої роботи ( Рис. 2.4 ).</w:t>
+      </w:r>
+    </w:p>
+    <w:p>
+      <w:pPr>
+        <w:pStyle w:val="a6"/>
+        <w:jc w:val="both"/>
+        <w:rPr>
+          <w:rFonts w:ascii="Arial" w:eastAsia="Arial" w:hAnsi="Arial" w:cs="Arial"/>
+          <w:sz w:val="28"/>
+          <w:szCs w:val="28"/>
+          <w:lang w:val="uk-UA"/>
+        </w:rPr>
+      </w:pPr>
+    </w:p>
+    <w:p>
+      <w:pPr>
+        <w:pStyle w:val="a6"/>
+        <w:jc w:val="center"/>
+        <w:rPr>
+          <w:rFonts w:ascii="Arial" w:eastAsia="Arial" w:hAnsi="Arial" w:cs="Arial"/>
+          <w:sz w:val="28"/>
+          <w:szCs w:val="28"/>
+          <w:lang w:val="uk-UA"/>
+        </w:rPr>
+      </w:pPr>
+      <w:r>
+        <w:rPr>
+          <w:rFonts w:ascii="Arial" w:eastAsia="Arial" w:hAnsi="Arial" w:cs="Arial"/>
+          <w:noProof/>
+          <w:sz w:val="28"/>
+          <w:szCs w:val="28"/>
+        </w:rPr>
+        <w:drawing>
+          <wp:inline distT="0" distB="0" distL="0" distR="0">
+            <wp:extent cx="5588378" cy="3764280"/>
+            <wp:effectExtent l="0" t="0" r="0" b="7620"/>
+            <wp:docPr id="13" name="Рисунок 13"/>
+            <wp:cNvGraphicFramePr>
+              <a:graphicFrameLocks xmlns:a="http://schemas.openxmlformats.org/drawingml/2006/main" noChangeAspect="1"/>
+            </wp:cNvGraphicFramePr>
+            <a:graphic xmlns:a="http://schemas.openxmlformats.org/drawingml/2006/main">
+              <a:graphicData uri="http://schemas.openxmlformats.org/drawingml/2006/picture">
+                <pic:pic xmlns:pic="http://schemas.openxmlformats.org/drawingml/2006/picture">
+                  <pic:nvPicPr>
+                    <pic:cNvPr id="0" name="accession.png"/>
+                    <pic:cNvPicPr/>
+                  </pic:nvPicPr>
+                  <pic:blipFill>
+                    <a:blip r:embed="rId14">
+                      <a:extLst>
+                        <a:ext uri="{28A0092B-C50C-407E-A947-70E740481C1C}">
+                          <a14:useLocalDpi xmlns:a14="http://schemas.microsoft.com/office/drawing/2010/main" val="0"/>
+                        </a:ext>
+                      </a:extLst>
+                    </a:blip>
+                    <a:stretch>
+                      <a:fillRect/>
+                    </a:stretch>
+                  </pic:blipFill>
+                  <pic:spPr>
+                    <a:xfrm>
+                      <a:off x="0" y="0"/>
+                      <a:ext cx="5585020" cy="3762018"/>
+                    </a:xfrm>
+                    <a:prstGeom prst="rect">
+                      <a:avLst/>
+                    </a:prstGeom>
+                  </pic:spPr>
+                </pic:pic>
+              </a:graphicData>
+            </a:graphic>
+          </wp:inline>
+        </w:drawing>
+      </w:r>
+    </w:p>
+    <w:p>
+      <w:pPr>
+        <w:pStyle w:val="a6"/>
+        <w:jc w:val="center"/>
+        <w:rPr>
+          <w:rFonts w:ascii="Arial" w:eastAsia="Arial" w:hAnsi="Arial" w:cs="Arial"/>
+          <w:sz w:val="24"/>
+          <w:szCs w:val="28"/>
+          <w:lang w:val="uk-UA"/>
+        </w:rPr>
+      </w:pPr>
+      <w:r>
+        <w:rPr>
+          <w:rFonts w:ascii="Arial" w:eastAsia="Arial" w:hAnsi="Arial" w:cs="Arial"/>
+          <w:sz w:val="24"/>
+          <w:szCs w:val="28"/>
+          <w:lang w:val="uk-UA"/>
+        </w:rPr>
+        <w:t>Рис. 2.4</w:t>
+      </w:r>
+    </w:p>
+    <w:p>
+      <w:pPr>
+        <w:pStyle w:val="a6"/>
+        <w:jc w:val="right"/>
+        <w:rPr>
+          <w:rFonts w:ascii="Arial" w:eastAsia="Arial" w:hAnsi="Arial" w:cs="Arial"/>
+          <w:sz w:val="20"/>
+          <w:szCs w:val="20"/>
+          <w:lang w:val="uk-UA"/>
+        </w:rPr>
+      </w:pPr>
+      <w:r>
+        <w:rPr>
+          <w:rFonts w:ascii="Arial" w:eastAsia="Arial" w:hAnsi="Arial" w:cs="Arial"/>
+          <w:sz w:val="20"/>
+          <w:szCs w:val="20"/>
+          <w:lang w:val="uk-UA"/>
+        </w:rPr>
+        <w:t>12</w:t>
+      </w:r>
+    </w:p>
+    <w:p>
+      <w:pPr>
+        <w:pStyle w:val="a6"/>
         <w:jc w:val="center"/>
         <w:rPr>
           <w:rFonts w:ascii="Arial" w:eastAsia="Arial" w:hAnsi="Arial" w:cs="Arial"/>
@@ -9719,6 +10427,7 @@
           <w:szCs w:val="40"/>
           <w:lang w:val="uk-UA"/>
         </w:rPr>
+        <w:lastRenderedPageBreak/>
         <w:t xml:space="preserve">2.1 Призначення </w:t>
       </w:r>
       <w:r>
@@ -10007,6 +10716,30 @@
         </w:rPr>
         <w:t>Для зменшення часу пошуку як людей так і ідей. Що значно збільшить продуктивність.</w:t>
       </w:r>
+    </w:p>
+    <w:p>
+      <w:pPr>
+        <w:pStyle w:val="a6"/>
+        <w:spacing w:line="360" w:lineRule="auto"/>
+        <w:jc w:val="both"/>
+        <w:rPr>
+          <w:sz w:val="20"/>
+          <w:szCs w:val="20"/>
+          <w:lang w:val="uk-UA"/>
+        </w:rPr>
+      </w:pPr>
+    </w:p>
+    <w:p>
+      <w:pPr>
+        <w:pStyle w:val="a6"/>
+        <w:spacing w:line="360" w:lineRule="auto"/>
+        <w:jc w:val="both"/>
+        <w:rPr>
+          <w:sz w:val="20"/>
+          <w:szCs w:val="20"/>
+          <w:lang w:val="uk-UA"/>
+        </w:rPr>
+      </w:pPr>
     </w:p>
     <w:p>
       <w:pPr>
@@ -10237,7 +10970,7 @@
           <w:szCs w:val="20"/>
           <w:lang w:val="uk-UA"/>
         </w:rPr>
-        <w:t>11</w:t>
+        <w:t>13</w:t>
       </w:r>
     </w:p>
     <w:p>
@@ -10472,8 +11205,6 @@
         </w:rPr>
         <w:t>Можливість спілкуватися один на один</w:t>
       </w:r>
-      <w:bookmarkStart w:id="6" w:name="_GoBack"/>
-      <w:bookmarkEnd w:id="6"/>
     </w:p>
     <w:p>
       <w:pPr>
@@ -10900,7 +11631,7 @@
           <w:szCs w:val="20"/>
           <w:lang w:val="uk-UA"/>
         </w:rPr>
-        <w:t>12</w:t>
+        <w:t>14</w:t>
       </w:r>
     </w:p>
     <w:p>
@@ -10916,8 +11647,8 @@
           <w:lang w:val="uk-UA"/>
         </w:rPr>
       </w:pPr>
-      <w:bookmarkStart w:id="7" w:name="page12"/>
-      <w:bookmarkEnd w:id="7"/>
+      <w:bookmarkStart w:id="6" w:name="page12"/>
+      <w:bookmarkEnd w:id="6"/>
       <w:r>
         <w:rPr>
           <w:rFonts w:ascii="Arial" w:eastAsia="Arial" w:hAnsi="Arial" w:cs="Arial"/>
@@ -11595,6 +12326,1591 @@
           <w:szCs w:val="20"/>
           <w:lang w:val="uk-UA"/>
         </w:rPr>
+      </w:pPr>
+      <w:r>
+        <w:rPr>
+          <w:rFonts w:ascii="Arial" w:hAnsi="Arial" w:cs="Arial"/>
+          <w:sz w:val="20"/>
+          <w:szCs w:val="20"/>
+          <w:lang w:val="uk-UA"/>
+        </w:rPr>
+        <w:t>15</w:t>
+      </w:r>
+    </w:p>
+    <w:p>
+      <w:pPr>
+        <w:jc w:val="center"/>
+        <w:rPr>
+          <w:rFonts w:ascii="Arial" w:hAnsi="Arial" w:cs="Arial"/>
+          <w:b/>
+          <w:sz w:val="40"/>
+          <w:szCs w:val="40"/>
+          <w:lang w:val="uk-UA"/>
+        </w:rPr>
+      </w:pPr>
+      <w:r>
+        <w:rPr>
+          <w:rFonts w:ascii="Arial" w:hAnsi="Arial" w:cs="Arial"/>
+          <w:b/>
+          <w:sz w:val="40"/>
+          <w:szCs w:val="40"/>
+          <w:lang w:val="uk-UA"/>
+        </w:rPr>
+        <w:lastRenderedPageBreak/>
+        <w:t>ВИКОРИСТАНІ ІНФОРМАЦІЙНІ ДЖЕРЕЛА</w:t>
+      </w:r>
+    </w:p>
+    <w:p>
+      <w:pPr>
+        <w:jc w:val="center"/>
+        <w:rPr>
+          <w:rFonts w:ascii="Arial" w:hAnsi="Arial" w:cs="Arial"/>
+          <w:b/>
+          <w:sz w:val="40"/>
+          <w:szCs w:val="40"/>
+          <w:lang w:val="uk-UA"/>
+        </w:rPr>
+      </w:pPr>
+    </w:p>
+    <w:p>
+      <w:pPr>
+        <w:pStyle w:val="a3"/>
+        <w:numPr>
+          <w:ilvl w:val="0"/>
+          <w:numId w:val="26"/>
+        </w:numPr>
+        <w:rPr>
+          <w:rFonts w:ascii="Arial" w:hAnsi="Arial" w:cs="Arial"/>
+          <w:sz w:val="28"/>
+          <w:szCs w:val="28"/>
+          <w:lang w:val="uk-UA"/>
+        </w:rPr>
+      </w:pPr>
+      <w:r>
+        <w:rPr>
+          <w:rFonts w:ascii="Arial" w:hAnsi="Arial" w:cs="Arial"/>
+          <w:sz w:val="28"/>
+          <w:szCs w:val="28"/>
+          <w:lang w:val="uk-UA"/>
+        </w:rPr>
+        <w:t>Виейра Р. Програмирование баз данн</w:t>
+      </w:r>
+      <w:r>
+        <w:rPr>
+          <w:rFonts w:ascii="Arial" w:hAnsi="Arial" w:cs="Arial"/>
+          <w:sz w:val="28"/>
+          <w:szCs w:val="28"/>
+        </w:rPr>
+        <w:t xml:space="preserve">ых </w:t>
+      </w:r>
+      <w:r>
+        <w:rPr>
+          <w:rFonts w:ascii="Arial" w:hAnsi="Arial" w:cs="Arial"/>
+          <w:sz w:val="28"/>
+          <w:szCs w:val="28"/>
+          <w:lang w:val="en-US"/>
+        </w:rPr>
+        <w:t>MS</w:t>
+      </w:r>
+      <w:r>
+        <w:rPr>
+          <w:rFonts w:ascii="Arial" w:hAnsi="Arial" w:cs="Arial"/>
+          <w:sz w:val="28"/>
+          <w:szCs w:val="28"/>
+        </w:rPr>
+        <w:t xml:space="preserve"> </w:t>
+      </w:r>
+      <w:r>
+        <w:rPr>
+          <w:rFonts w:ascii="Arial" w:hAnsi="Arial" w:cs="Arial"/>
+          <w:sz w:val="28"/>
+          <w:szCs w:val="28"/>
+          <w:lang w:val="en-US"/>
+        </w:rPr>
+        <w:t>SQL</w:t>
+      </w:r>
+      <w:r>
+        <w:rPr>
+          <w:rFonts w:ascii="Arial" w:hAnsi="Arial" w:cs="Arial"/>
+          <w:sz w:val="28"/>
+          <w:szCs w:val="28"/>
+        </w:rPr>
+        <w:t xml:space="preserve"> </w:t>
+      </w:r>
+      <w:r>
+        <w:rPr>
+          <w:rFonts w:ascii="Arial" w:hAnsi="Arial" w:cs="Arial"/>
+          <w:sz w:val="28"/>
+          <w:szCs w:val="28"/>
+          <w:lang w:val="en-US"/>
+        </w:rPr>
+        <w:t>Server</w:t>
+      </w:r>
+      <w:r>
+        <w:rPr>
+          <w:rFonts w:ascii="Arial" w:hAnsi="Arial" w:cs="Arial"/>
+          <w:sz w:val="28"/>
+          <w:szCs w:val="28"/>
+        </w:rPr>
+        <w:t xml:space="preserve">. </w:t>
+      </w:r>
+      <w:r>
+        <w:rPr>
+          <w:rFonts w:ascii="Arial" w:hAnsi="Arial" w:cs="Arial"/>
+          <w:sz w:val="28"/>
+          <w:szCs w:val="28"/>
+        </w:rPr>
+        <w:t>Базовый курс</w:t>
+      </w:r>
+      <w:proofErr w:type="gramStart"/>
+      <w:r>
+        <w:rPr>
+          <w:rFonts w:ascii="Arial" w:hAnsi="Arial" w:cs="Arial"/>
+          <w:sz w:val="28"/>
+          <w:szCs w:val="28"/>
+        </w:rPr>
+        <w:t xml:space="preserve"> .</w:t>
+      </w:r>
+      <w:proofErr w:type="gramEnd"/>
+    </w:p>
+    <w:p>
+      <w:pPr>
+        <w:pStyle w:val="a3"/>
+        <w:numPr>
+          <w:ilvl w:val="0"/>
+          <w:numId w:val="26"/>
+        </w:numPr>
+        <w:rPr>
+          <w:rFonts w:ascii="Arial" w:hAnsi="Arial" w:cs="Arial"/>
+          <w:sz w:val="28"/>
+          <w:szCs w:val="28"/>
+          <w:lang w:val="uk-UA"/>
+        </w:rPr>
+      </w:pPr>
+      <w:r>
+        <w:rPr>
+          <w:rFonts w:ascii="Arial" w:hAnsi="Arial" w:cs="Arial"/>
+          <w:sz w:val="28"/>
+          <w:szCs w:val="28"/>
+          <w:lang w:val="uk-UA"/>
+        </w:rPr>
+        <w:t xml:space="preserve">Чедвик Д. </w:t>
+      </w:r>
+      <w:r>
+        <w:rPr>
+          <w:rFonts w:ascii="Arial" w:hAnsi="Arial" w:cs="Arial"/>
+          <w:sz w:val="28"/>
+          <w:szCs w:val="28"/>
+          <w:lang w:val="en-US"/>
+        </w:rPr>
+        <w:t>ASP</w:t>
+      </w:r>
+      <w:r>
+        <w:rPr>
+          <w:rFonts w:ascii="Arial" w:hAnsi="Arial" w:cs="Arial"/>
+          <w:sz w:val="28"/>
+          <w:szCs w:val="28"/>
+          <w:lang w:val="uk-UA"/>
+        </w:rPr>
+        <w:t>.</w:t>
+      </w:r>
+      <w:r>
+        <w:rPr>
+          <w:rFonts w:ascii="Arial" w:hAnsi="Arial" w:cs="Arial"/>
+          <w:sz w:val="28"/>
+          <w:szCs w:val="28"/>
+          <w:lang w:val="en-US"/>
+        </w:rPr>
+        <w:t>NET</w:t>
+      </w:r>
+      <w:r>
+        <w:rPr>
+          <w:rFonts w:ascii="Arial" w:hAnsi="Arial" w:cs="Arial"/>
+          <w:sz w:val="28"/>
+          <w:szCs w:val="28"/>
+          <w:lang w:val="uk-UA"/>
+        </w:rPr>
+        <w:t xml:space="preserve"> </w:t>
+      </w:r>
+      <w:r>
+        <w:rPr>
+          <w:rFonts w:ascii="Arial" w:hAnsi="Arial" w:cs="Arial"/>
+          <w:sz w:val="28"/>
+          <w:szCs w:val="28"/>
+          <w:lang w:val="en-US"/>
+        </w:rPr>
+        <w:t>MVC</w:t>
+      </w:r>
+      <w:r>
+        <w:rPr>
+          <w:rFonts w:ascii="Arial" w:hAnsi="Arial" w:cs="Arial"/>
+          <w:sz w:val="28"/>
+          <w:szCs w:val="28"/>
+          <w:lang w:val="uk-UA"/>
+        </w:rPr>
+        <w:t xml:space="preserve"> 4</w:t>
+      </w:r>
+    </w:p>
+    <w:p>
+      <w:pPr>
+        <w:pStyle w:val="a3"/>
+        <w:numPr>
+          <w:ilvl w:val="0"/>
+          <w:numId w:val="26"/>
+        </w:numPr>
+        <w:rPr>
+          <w:rFonts w:ascii="Arial" w:hAnsi="Arial" w:cs="Arial"/>
+          <w:sz w:val="28"/>
+          <w:szCs w:val="28"/>
+          <w:lang w:val="uk-UA"/>
+        </w:rPr>
+      </w:pPr>
+      <w:r>
+        <w:rPr>
+          <w:rFonts w:ascii="Arial" w:hAnsi="Arial" w:cs="Arial"/>
+          <w:sz w:val="28"/>
+          <w:szCs w:val="28"/>
+        </w:rPr>
+        <w:t xml:space="preserve">Шевчук А. </w:t>
+      </w:r>
+      <w:r>
+        <w:rPr>
+          <w:rFonts w:ascii="Arial" w:hAnsi="Arial" w:cs="Arial"/>
+          <w:sz w:val="28"/>
+          <w:szCs w:val="28"/>
+          <w:lang w:val="en-US"/>
+        </w:rPr>
+        <w:t>jQuery</w:t>
+      </w:r>
+      <w:r>
+        <w:rPr>
+          <w:rFonts w:ascii="Arial" w:hAnsi="Arial" w:cs="Arial"/>
+          <w:sz w:val="28"/>
+          <w:szCs w:val="28"/>
+        </w:rPr>
+        <w:t xml:space="preserve"> для начинающих.</w:t>
+      </w:r>
+    </w:p>
+    <w:p>
+      <w:pPr>
+        <w:pStyle w:val="a3"/>
+        <w:numPr>
+          <w:ilvl w:val="0"/>
+          <w:numId w:val="26"/>
+        </w:numPr>
+        <w:rPr>
+          <w:rFonts w:ascii="Arial" w:hAnsi="Arial" w:cs="Arial"/>
+          <w:sz w:val="28"/>
+          <w:szCs w:val="28"/>
+          <w:lang w:val="uk-UA"/>
+        </w:rPr>
+      </w:pPr>
+      <w:r>
+        <w:rPr>
+          <w:rFonts w:ascii="Arial" w:hAnsi="Arial" w:cs="Arial"/>
+          <w:sz w:val="28"/>
+          <w:szCs w:val="28"/>
+          <w:lang w:val="uk-UA"/>
+        </w:rPr>
+        <w:t xml:space="preserve">Робисон У. </w:t>
+      </w:r>
+      <w:r>
+        <w:rPr>
+          <w:rFonts w:ascii="Arial" w:hAnsi="Arial" w:cs="Arial"/>
+          <w:sz w:val="28"/>
+          <w:szCs w:val="28"/>
+          <w:lang w:val="en-US"/>
+        </w:rPr>
+        <w:t>C</w:t>
+      </w:r>
+      <w:r>
+        <w:rPr>
+          <w:rFonts w:ascii="Arial" w:hAnsi="Arial" w:cs="Arial"/>
+          <w:sz w:val="28"/>
+          <w:szCs w:val="28"/>
+        </w:rPr>
+        <w:t xml:space="preserve"># </w:t>
+      </w:r>
+      <w:r>
+        <w:rPr>
+          <w:rFonts w:ascii="Arial" w:hAnsi="Arial" w:cs="Arial"/>
+          <w:sz w:val="28"/>
+          <w:szCs w:val="28"/>
+        </w:rPr>
+        <w:t>без лишних слов / Уильям Робисон.</w:t>
+      </w:r>
+    </w:p>
+    <w:p>
+      <w:pPr>
+        <w:pStyle w:val="a3"/>
+        <w:numPr>
+          <w:ilvl w:val="0"/>
+          <w:numId w:val="26"/>
+        </w:numPr>
+        <w:rPr>
+          <w:rFonts w:ascii="Arial" w:hAnsi="Arial" w:cs="Arial"/>
+          <w:sz w:val="28"/>
+          <w:szCs w:val="28"/>
+          <w:lang w:val="uk-UA"/>
+        </w:rPr>
+      </w:pPr>
+      <w:r>
+        <w:rPr>
+          <w:rFonts w:ascii="Arial" w:hAnsi="Arial" w:cs="Arial"/>
+          <w:sz w:val="28"/>
+          <w:szCs w:val="28"/>
+          <w:lang w:val="en-US"/>
+        </w:rPr>
+        <w:t>ASP</w:t>
+      </w:r>
+      <w:r>
+        <w:rPr>
+          <w:rFonts w:ascii="Arial" w:hAnsi="Arial" w:cs="Arial"/>
+          <w:sz w:val="28"/>
+          <w:szCs w:val="28"/>
+        </w:rPr>
+        <w:t>.</w:t>
+      </w:r>
+      <w:r>
+        <w:rPr>
+          <w:rFonts w:ascii="Arial" w:hAnsi="Arial" w:cs="Arial"/>
+          <w:sz w:val="28"/>
+          <w:szCs w:val="28"/>
+          <w:lang w:val="en-US"/>
+        </w:rPr>
+        <w:t>NET</w:t>
+      </w:r>
+      <w:r>
+        <w:rPr>
+          <w:rFonts w:ascii="Arial" w:hAnsi="Arial" w:cs="Arial"/>
+          <w:sz w:val="28"/>
+          <w:szCs w:val="28"/>
+        </w:rPr>
+        <w:t xml:space="preserve"> </w:t>
+      </w:r>
+      <w:r>
+        <w:rPr>
+          <w:rFonts w:ascii="Arial" w:hAnsi="Arial" w:cs="Arial"/>
+          <w:sz w:val="28"/>
+          <w:szCs w:val="28"/>
+          <w:lang w:val="en-US"/>
+        </w:rPr>
+        <w:t>MVC</w:t>
+      </w:r>
+      <w:r>
+        <w:rPr>
+          <w:rFonts w:ascii="Arial" w:hAnsi="Arial" w:cs="Arial"/>
+          <w:sz w:val="28"/>
+          <w:szCs w:val="28"/>
+        </w:rPr>
+        <w:t xml:space="preserve">. Урок 0. Вступление </w:t>
+      </w:r>
+      <w:r>
+        <w:rPr>
+          <w:rFonts w:ascii="Arial" w:hAnsi="Arial" w:cs="Arial"/>
+          <w:sz w:val="28"/>
+          <w:szCs w:val="28"/>
+        </w:rPr>
+        <w:t>[</w:t>
+      </w:r>
+      <w:r>
+        <w:rPr>
+          <w:rFonts w:ascii="Arial" w:hAnsi="Arial" w:cs="Arial"/>
+          <w:sz w:val="28"/>
+          <w:szCs w:val="28"/>
+        </w:rPr>
+        <w:t>Електноный ресурс</w:t>
+      </w:r>
+      <w:r>
+        <w:rPr>
+          <w:rFonts w:ascii="Arial" w:hAnsi="Arial" w:cs="Arial"/>
+          <w:sz w:val="28"/>
+          <w:szCs w:val="28"/>
+        </w:rPr>
+        <w:t>]</w:t>
+      </w:r>
+      <w:proofErr w:type="gramStart"/>
+      <w:r>
+        <w:rPr>
+          <w:rFonts w:ascii="Arial" w:hAnsi="Arial" w:cs="Arial"/>
+          <w:sz w:val="28"/>
+          <w:szCs w:val="28"/>
+        </w:rPr>
+        <w:t xml:space="preserve"> .</w:t>
+      </w:r>
+      <w:proofErr w:type="gramEnd"/>
+      <w:r>
+        <w:rPr>
+          <w:rFonts w:ascii="Arial" w:hAnsi="Arial" w:cs="Arial"/>
+          <w:sz w:val="28"/>
+          <w:szCs w:val="28"/>
+        </w:rPr>
+        <w:t xml:space="preserve"> Ресурс: </w:t>
+      </w:r>
+      <w:r>
+        <w:rPr>
+          <w:rFonts w:ascii="Arial" w:hAnsi="Arial" w:cs="Arial"/>
+          <w:sz w:val="28"/>
+          <w:szCs w:val="28"/>
+          <w:lang w:val="en-US"/>
+        </w:rPr>
+        <w:t>http</w:t>
+      </w:r>
+      <w:r>
+        <w:rPr>
+          <w:rFonts w:ascii="Arial" w:hAnsi="Arial" w:cs="Arial"/>
+          <w:sz w:val="28"/>
+          <w:szCs w:val="28"/>
+        </w:rPr>
+        <w:t>://</w:t>
+      </w:r>
+      <w:r>
+        <w:rPr>
+          <w:rFonts w:ascii="Arial" w:hAnsi="Arial" w:cs="Arial"/>
+          <w:sz w:val="28"/>
+          <w:szCs w:val="28"/>
+          <w:lang w:val="en-US"/>
+        </w:rPr>
+        <w:t>habrahabr</w:t>
+      </w:r>
+      <w:r>
+        <w:rPr>
+          <w:rFonts w:ascii="Arial" w:hAnsi="Arial" w:cs="Arial"/>
+          <w:sz w:val="28"/>
+          <w:szCs w:val="28"/>
+        </w:rPr>
+        <w:t>.</w:t>
+      </w:r>
+      <w:r>
+        <w:rPr>
+          <w:rFonts w:ascii="Arial" w:hAnsi="Arial" w:cs="Arial"/>
+          <w:sz w:val="28"/>
+          <w:szCs w:val="28"/>
+          <w:lang w:val="en-US"/>
+        </w:rPr>
+        <w:t>ru</w:t>
+      </w:r>
+      <w:r>
+        <w:rPr>
+          <w:rFonts w:ascii="Arial" w:hAnsi="Arial" w:cs="Arial"/>
+          <w:sz w:val="28"/>
+          <w:szCs w:val="28"/>
+        </w:rPr>
+        <w:t>/</w:t>
+      </w:r>
+      <w:r>
+        <w:rPr>
+          <w:rFonts w:ascii="Arial" w:hAnsi="Arial" w:cs="Arial"/>
+          <w:sz w:val="28"/>
+          <w:szCs w:val="28"/>
+          <w:lang w:val="en-US"/>
+        </w:rPr>
+        <w:t>users</w:t>
+      </w:r>
+      <w:r>
+        <w:rPr>
+          <w:rFonts w:ascii="Arial" w:hAnsi="Arial" w:cs="Arial"/>
+          <w:sz w:val="28"/>
+          <w:szCs w:val="28"/>
+        </w:rPr>
+        <w:t>/</w:t>
+      </w:r>
+      <w:r>
+        <w:rPr>
+          <w:rFonts w:ascii="Arial" w:hAnsi="Arial" w:cs="Arial"/>
+          <w:sz w:val="28"/>
+          <w:szCs w:val="28"/>
+          <w:lang w:val="en-US"/>
+        </w:rPr>
+        <w:t>chernikov</w:t>
+      </w:r>
+      <w:r>
+        <w:rPr>
+          <w:rFonts w:ascii="Arial" w:hAnsi="Arial" w:cs="Arial"/>
+          <w:sz w:val="28"/>
+          <w:szCs w:val="28"/>
+        </w:rPr>
+        <w:t>.</w:t>
+      </w:r>
+    </w:p>
+    <w:p>
+      <w:pPr>
+        <w:pStyle w:val="a3"/>
+        <w:numPr>
+          <w:ilvl w:val="0"/>
+          <w:numId w:val="26"/>
+        </w:numPr>
+        <w:rPr>
+          <w:rFonts w:ascii="Arial" w:hAnsi="Arial" w:cs="Arial"/>
+          <w:sz w:val="28"/>
+          <w:szCs w:val="28"/>
+          <w:lang w:val="uk-UA"/>
+        </w:rPr>
+      </w:pPr>
+      <w:r>
+        <w:rPr>
+          <w:rFonts w:ascii="Arial" w:hAnsi="Arial" w:cs="Arial"/>
+          <w:sz w:val="28"/>
+          <w:szCs w:val="28"/>
+        </w:rPr>
+        <w:t xml:space="preserve">Контроллеры </w:t>
+      </w:r>
+      <w:r>
+        <w:rPr>
+          <w:rFonts w:ascii="Arial" w:hAnsi="Arial" w:cs="Arial"/>
+          <w:sz w:val="28"/>
+          <w:szCs w:val="28"/>
+        </w:rPr>
+        <w:t>[</w:t>
+      </w:r>
+      <w:r>
+        <w:rPr>
+          <w:rFonts w:ascii="Arial" w:hAnsi="Arial" w:cs="Arial"/>
+          <w:sz w:val="28"/>
+          <w:szCs w:val="28"/>
+        </w:rPr>
+        <w:t>Електноный ресурс</w:t>
+      </w:r>
+      <w:r>
+        <w:rPr>
+          <w:rFonts w:ascii="Arial" w:hAnsi="Arial" w:cs="Arial"/>
+          <w:sz w:val="28"/>
+          <w:szCs w:val="28"/>
+        </w:rPr>
+        <w:t>]</w:t>
+      </w:r>
+      <w:r>
+        <w:rPr>
+          <w:rFonts w:ascii="Arial" w:hAnsi="Arial" w:cs="Arial"/>
+          <w:sz w:val="28"/>
+          <w:szCs w:val="28"/>
+        </w:rPr>
+        <w:t xml:space="preserve"> ресурс: </w:t>
+      </w:r>
+      <w:r>
+        <w:rPr>
+          <w:rFonts w:ascii="Arial" w:hAnsi="Arial" w:cs="Arial"/>
+          <w:sz w:val="28"/>
+          <w:szCs w:val="28"/>
+          <w:lang w:val="en-US"/>
+        </w:rPr>
+        <w:t>http</w:t>
+      </w:r>
+      <w:r>
+        <w:rPr>
+          <w:rFonts w:ascii="Arial" w:hAnsi="Arial" w:cs="Arial"/>
+          <w:sz w:val="28"/>
+          <w:szCs w:val="28"/>
+        </w:rPr>
+        <w:t>://</w:t>
+      </w:r>
+      <w:r>
+        <w:rPr>
+          <w:rFonts w:ascii="Arial" w:hAnsi="Arial" w:cs="Arial"/>
+          <w:sz w:val="28"/>
+          <w:szCs w:val="28"/>
+          <w:lang w:val="en-US"/>
+        </w:rPr>
+        <w:t>metanit</w:t>
+      </w:r>
+      <w:r>
+        <w:rPr>
+          <w:rFonts w:ascii="Arial" w:hAnsi="Arial" w:cs="Arial"/>
+          <w:sz w:val="28"/>
+          <w:szCs w:val="28"/>
+        </w:rPr>
+        <w:t>.</w:t>
+      </w:r>
+      <w:r>
+        <w:rPr>
+          <w:rFonts w:ascii="Arial" w:hAnsi="Arial" w:cs="Arial"/>
+          <w:sz w:val="28"/>
+          <w:szCs w:val="28"/>
+          <w:lang w:val="en-US"/>
+        </w:rPr>
+        <w:t>com</w:t>
+      </w:r>
+      <w:r>
+        <w:rPr>
+          <w:rFonts w:ascii="Arial" w:hAnsi="Arial" w:cs="Arial"/>
+          <w:sz w:val="28"/>
+          <w:szCs w:val="28"/>
+        </w:rPr>
+        <w:t>/</w:t>
+      </w:r>
+      <w:r>
+        <w:rPr>
+          <w:rFonts w:ascii="Arial" w:hAnsi="Arial" w:cs="Arial"/>
+          <w:sz w:val="28"/>
+          <w:szCs w:val="28"/>
+          <w:lang w:val="en-US"/>
+        </w:rPr>
+        <w:t>sharp</w:t>
+      </w:r>
+      <w:r>
+        <w:rPr>
+          <w:rFonts w:ascii="Arial" w:hAnsi="Arial" w:cs="Arial"/>
+          <w:sz w:val="28"/>
+          <w:szCs w:val="28"/>
+        </w:rPr>
+        <w:t>/</w:t>
+      </w:r>
+      <w:r>
+        <w:rPr>
+          <w:rFonts w:ascii="Arial" w:hAnsi="Arial" w:cs="Arial"/>
+          <w:sz w:val="28"/>
+          <w:szCs w:val="28"/>
+          <w:lang w:val="en-US"/>
+        </w:rPr>
+        <w:t>aspnet</w:t>
+      </w:r>
+      <w:r>
+        <w:rPr>
+          <w:rFonts w:ascii="Arial" w:hAnsi="Arial" w:cs="Arial"/>
+          <w:sz w:val="28"/>
+          <w:szCs w:val="28"/>
+        </w:rPr>
+        <w:t>5/5.1.</w:t>
+      </w:r>
+      <w:r>
+        <w:rPr>
+          <w:rFonts w:ascii="Arial" w:hAnsi="Arial" w:cs="Arial"/>
+          <w:sz w:val="28"/>
+          <w:szCs w:val="28"/>
+          <w:lang w:val="en-US"/>
+        </w:rPr>
+        <w:t>php</w:t>
+      </w:r>
+      <w:r>
+        <w:rPr>
+          <w:rFonts w:ascii="Arial" w:hAnsi="Arial" w:cs="Arial"/>
+          <w:sz w:val="28"/>
+          <w:szCs w:val="28"/>
+        </w:rPr>
+        <w:t>.</w:t>
+      </w:r>
+    </w:p>
+    <w:p>
+      <w:pPr>
+        <w:pStyle w:val="a3"/>
+        <w:numPr>
+          <w:ilvl w:val="0"/>
+          <w:numId w:val="26"/>
+        </w:numPr>
+        <w:rPr>
+          <w:rFonts w:ascii="Arial" w:hAnsi="Arial" w:cs="Arial"/>
+          <w:sz w:val="28"/>
+          <w:szCs w:val="28"/>
+          <w:lang w:val="uk-UA"/>
+        </w:rPr>
+      </w:pPr>
+      <w:r>
+        <w:rPr>
+          <w:rFonts w:ascii="Arial" w:hAnsi="Arial" w:cs="Arial"/>
+          <w:sz w:val="28"/>
+          <w:szCs w:val="28"/>
+        </w:rPr>
+        <w:t xml:space="preserve">Изображения </w:t>
+      </w:r>
+      <w:r>
+        <w:rPr>
+          <w:rFonts w:ascii="Arial" w:hAnsi="Arial" w:cs="Arial"/>
+          <w:sz w:val="28"/>
+          <w:szCs w:val="28"/>
+        </w:rPr>
+        <w:t>[</w:t>
+      </w:r>
+      <w:r>
+        <w:rPr>
+          <w:rFonts w:ascii="Arial" w:hAnsi="Arial" w:cs="Arial"/>
+          <w:sz w:val="28"/>
+          <w:szCs w:val="28"/>
+        </w:rPr>
+        <w:t>Електноный ресурс</w:t>
+      </w:r>
+      <w:r>
+        <w:rPr>
+          <w:rFonts w:ascii="Arial" w:hAnsi="Arial" w:cs="Arial"/>
+          <w:sz w:val="28"/>
+          <w:szCs w:val="28"/>
+        </w:rPr>
+        <w:t>]</w:t>
+      </w:r>
+      <w:r>
+        <w:rPr>
+          <w:rFonts w:ascii="Arial" w:hAnsi="Arial" w:cs="Arial"/>
+          <w:sz w:val="28"/>
+          <w:szCs w:val="28"/>
+        </w:rPr>
+        <w:t xml:space="preserve"> ресурс: </w:t>
+      </w:r>
+      <w:hyperlink r:id="rId15" w:history="1">
+        <w:r>
+          <w:rPr>
+            <w:rStyle w:val="a7"/>
+            <w:rFonts w:ascii="Arial" w:hAnsi="Arial" w:cs="Arial"/>
+            <w:sz w:val="28"/>
+            <w:szCs w:val="28"/>
+            <w:lang w:val="en-US"/>
+          </w:rPr>
+          <w:t>http</w:t>
+        </w:r>
+        <w:r>
+          <w:rPr>
+            <w:rStyle w:val="a7"/>
+            <w:rFonts w:ascii="Arial" w:hAnsi="Arial" w:cs="Arial"/>
+            <w:sz w:val="28"/>
+            <w:szCs w:val="28"/>
+          </w:rPr>
+          <w:t>://</w:t>
+        </w:r>
+        <w:r>
+          <w:rPr>
+            <w:rStyle w:val="a7"/>
+            <w:rFonts w:ascii="Arial" w:hAnsi="Arial" w:cs="Arial"/>
+            <w:sz w:val="28"/>
+            <w:szCs w:val="28"/>
+            <w:lang w:val="en-US"/>
+          </w:rPr>
+          <w:t>htmlbook</w:t>
+        </w:r>
+        <w:r>
+          <w:rPr>
+            <w:rStyle w:val="a7"/>
+            <w:rFonts w:ascii="Arial" w:hAnsi="Arial" w:cs="Arial"/>
+            <w:sz w:val="28"/>
+            <w:szCs w:val="28"/>
+          </w:rPr>
+          <w:t>.</w:t>
+        </w:r>
+        <w:r>
+          <w:rPr>
+            <w:rStyle w:val="a7"/>
+            <w:rFonts w:ascii="Arial" w:hAnsi="Arial" w:cs="Arial"/>
+            <w:sz w:val="28"/>
+            <w:szCs w:val="28"/>
+            <w:lang w:val="en-US"/>
+          </w:rPr>
+          <w:t>ru</w:t>
+        </w:r>
+        <w:r>
+          <w:rPr>
+            <w:rStyle w:val="a7"/>
+            <w:rFonts w:ascii="Arial" w:hAnsi="Arial" w:cs="Arial"/>
+            <w:sz w:val="28"/>
+            <w:szCs w:val="28"/>
+          </w:rPr>
+          <w:t>/</w:t>
+        </w:r>
+        <w:r>
+          <w:rPr>
+            <w:rStyle w:val="a7"/>
+            <w:rFonts w:ascii="Arial" w:hAnsi="Arial" w:cs="Arial"/>
+            <w:sz w:val="28"/>
+            <w:szCs w:val="28"/>
+            <w:lang w:val="en-US"/>
+          </w:rPr>
+          <w:t>css</w:t>
+        </w:r>
+        <w:r>
+          <w:rPr>
+            <w:rStyle w:val="a7"/>
+            <w:rFonts w:ascii="Arial" w:hAnsi="Arial" w:cs="Arial"/>
+            <w:sz w:val="28"/>
+            <w:szCs w:val="28"/>
+          </w:rPr>
+          <w:t>/</w:t>
+        </w:r>
+        <w:r>
+          <w:rPr>
+            <w:rStyle w:val="a7"/>
+            <w:rFonts w:ascii="Arial" w:hAnsi="Arial" w:cs="Arial"/>
+            <w:sz w:val="28"/>
+            <w:szCs w:val="28"/>
+            <w:lang w:val="en-US"/>
+          </w:rPr>
+          <w:t>cat</w:t>
+        </w:r>
+        <w:r>
+          <w:rPr>
+            <w:rStyle w:val="a7"/>
+            <w:rFonts w:ascii="Arial" w:hAnsi="Arial" w:cs="Arial"/>
+            <w:sz w:val="28"/>
+            <w:szCs w:val="28"/>
+          </w:rPr>
+          <w:t>/</w:t>
+        </w:r>
+        <w:r>
+          <w:rPr>
+            <w:rStyle w:val="a7"/>
+            <w:rFonts w:ascii="Arial" w:hAnsi="Arial" w:cs="Arial"/>
+            <w:sz w:val="28"/>
+            <w:szCs w:val="28"/>
+            <w:lang w:val="en-US"/>
+          </w:rPr>
+          <w:t>img</w:t>
+        </w:r>
+      </w:hyperlink>
+      <w:r>
+        <w:rPr>
+          <w:rFonts w:ascii="Arial" w:hAnsi="Arial" w:cs="Arial"/>
+          <w:sz w:val="28"/>
+          <w:szCs w:val="28"/>
+        </w:rPr>
+        <w:t>.</w:t>
+      </w:r>
+    </w:p>
+    <w:p>
+      <w:pPr>
+        <w:pStyle w:val="a3"/>
+        <w:numPr>
+          <w:ilvl w:val="0"/>
+          <w:numId w:val="26"/>
+        </w:numPr>
+        <w:rPr>
+          <w:rFonts w:ascii="Arial" w:hAnsi="Arial" w:cs="Arial"/>
+          <w:sz w:val="28"/>
+          <w:szCs w:val="28"/>
+          <w:lang w:val="uk-UA"/>
+        </w:rPr>
+      </w:pPr>
+      <w:r>
+        <w:rPr>
+          <w:rFonts w:ascii="Arial" w:hAnsi="Arial" w:cs="Arial"/>
+          <w:sz w:val="28"/>
+          <w:szCs w:val="28"/>
+        </w:rPr>
+        <w:t xml:space="preserve">Функции </w:t>
+      </w:r>
+      <w:r>
+        <w:rPr>
+          <w:rFonts w:ascii="Arial" w:hAnsi="Arial" w:cs="Arial"/>
+          <w:sz w:val="28"/>
+          <w:szCs w:val="28"/>
+        </w:rPr>
+        <w:t>[</w:t>
+      </w:r>
+      <w:r>
+        <w:rPr>
+          <w:rFonts w:ascii="Arial" w:hAnsi="Arial" w:cs="Arial"/>
+          <w:sz w:val="28"/>
+          <w:szCs w:val="28"/>
+        </w:rPr>
+        <w:t>Електноный ресурс</w:t>
+      </w:r>
+      <w:r>
+        <w:rPr>
+          <w:rFonts w:ascii="Arial" w:hAnsi="Arial" w:cs="Arial"/>
+          <w:sz w:val="28"/>
+          <w:szCs w:val="28"/>
+        </w:rPr>
+        <w:t>]</w:t>
+      </w:r>
+      <w:r>
+        <w:rPr>
+          <w:rFonts w:ascii="Arial" w:hAnsi="Arial" w:cs="Arial"/>
+          <w:sz w:val="28"/>
+          <w:szCs w:val="28"/>
+        </w:rPr>
+        <w:t xml:space="preserve"> ресурс:</w:t>
+      </w:r>
+      <w:r>
+        <w:rPr>
+          <w:rFonts w:ascii="Arial" w:hAnsi="Arial" w:cs="Arial"/>
+          <w:sz w:val="28"/>
+          <w:szCs w:val="28"/>
+        </w:rPr>
+        <w:t xml:space="preserve"> </w:t>
+      </w:r>
+      <w:r>
+        <w:rPr>
+          <w:rFonts w:ascii="Arial" w:hAnsi="Arial" w:cs="Arial"/>
+          <w:sz w:val="28"/>
+          <w:szCs w:val="28"/>
+        </w:rPr>
+        <w:t>https://www.youtube.com/watch?v=TfzCP0TtKvg</w:t>
+      </w:r>
+      <w:r>
+        <w:rPr>
+          <w:rFonts w:ascii="Arial" w:hAnsi="Arial" w:cs="Arial"/>
+          <w:sz w:val="28"/>
+          <w:szCs w:val="28"/>
+        </w:rPr>
+        <w:t>.</w:t>
+      </w:r>
+    </w:p>
+    <w:p>
+      <w:pPr>
+        <w:pStyle w:val="a3"/>
+        <w:numPr>
+          <w:ilvl w:val="0"/>
+          <w:numId w:val="26"/>
+        </w:numPr>
+        <w:rPr>
+          <w:rFonts w:ascii="Arial" w:hAnsi="Arial" w:cs="Arial"/>
+          <w:sz w:val="28"/>
+          <w:szCs w:val="28"/>
+          <w:lang w:val="uk-UA"/>
+        </w:rPr>
+      </w:pPr>
+      <w:r>
+        <w:rPr>
+          <w:rFonts w:ascii="Arial" w:hAnsi="Arial" w:cs="Arial"/>
+          <w:sz w:val="28"/>
+          <w:szCs w:val="28"/>
+          <w:lang w:val="en-US"/>
+        </w:rPr>
+        <w:t>JavaScript</w:t>
+      </w:r>
+      <w:r>
+        <w:rPr>
+          <w:rFonts w:ascii="Arial" w:hAnsi="Arial" w:cs="Arial"/>
+          <w:sz w:val="28"/>
+          <w:szCs w:val="28"/>
+          <w:lang w:val="uk-UA"/>
+        </w:rPr>
+        <w:t xml:space="preserve"> </w:t>
+      </w:r>
+      <w:r>
+        <w:rPr>
+          <w:rFonts w:ascii="Arial" w:hAnsi="Arial" w:cs="Arial"/>
+          <w:sz w:val="28"/>
+          <w:szCs w:val="28"/>
+          <w:lang w:val="en-US"/>
+        </w:rPr>
+        <w:t>Tutorial</w:t>
+      </w:r>
+      <w:r>
+        <w:rPr>
+          <w:rFonts w:ascii="Arial" w:hAnsi="Arial" w:cs="Arial"/>
+          <w:sz w:val="28"/>
+          <w:szCs w:val="28"/>
+          <w:lang w:val="uk-UA"/>
+        </w:rPr>
+        <w:t xml:space="preserve"> </w:t>
+      </w:r>
+      <w:r>
+        <w:rPr>
+          <w:rFonts w:ascii="Arial" w:hAnsi="Arial" w:cs="Arial"/>
+          <w:sz w:val="28"/>
+          <w:szCs w:val="28"/>
+          <w:lang w:val="uk-UA"/>
+        </w:rPr>
+        <w:t>[Електноный ресурс] ресурс:</w:t>
+      </w:r>
+      <w:r>
+        <w:rPr>
+          <w:rFonts w:ascii="Arial" w:hAnsi="Arial" w:cs="Arial"/>
+          <w:sz w:val="28"/>
+          <w:szCs w:val="28"/>
+          <w:lang w:val="uk-UA"/>
+        </w:rPr>
+        <w:t xml:space="preserve"> </w:t>
+      </w:r>
+      <w:hyperlink r:id="rId16" w:history="1">
+        <w:r>
+          <w:rPr>
+            <w:rStyle w:val="a7"/>
+            <w:rFonts w:ascii="Arial" w:hAnsi="Arial" w:cs="Arial"/>
+            <w:sz w:val="28"/>
+            <w:szCs w:val="28"/>
+            <w:lang w:val="en-US"/>
+          </w:rPr>
+          <w:t>http</w:t>
+        </w:r>
+        <w:r>
+          <w:rPr>
+            <w:rStyle w:val="a7"/>
+            <w:rFonts w:ascii="Arial" w:hAnsi="Arial" w:cs="Arial"/>
+            <w:sz w:val="28"/>
+            <w:szCs w:val="28"/>
+            <w:lang w:val="uk-UA"/>
+          </w:rPr>
+          <w:t>://</w:t>
+        </w:r>
+        <w:r>
+          <w:rPr>
+            <w:rStyle w:val="a7"/>
+            <w:rFonts w:ascii="Arial" w:hAnsi="Arial" w:cs="Arial"/>
+            <w:sz w:val="28"/>
+            <w:szCs w:val="28"/>
+            <w:lang w:val="en-US"/>
+          </w:rPr>
+          <w:t>www</w:t>
+        </w:r>
+        <w:r>
+          <w:rPr>
+            <w:rStyle w:val="a7"/>
+            <w:rFonts w:ascii="Arial" w:hAnsi="Arial" w:cs="Arial"/>
+            <w:sz w:val="28"/>
+            <w:szCs w:val="28"/>
+            <w:lang w:val="uk-UA"/>
+          </w:rPr>
+          <w:t>.</w:t>
+        </w:r>
+        <w:r>
+          <w:rPr>
+            <w:rStyle w:val="a7"/>
+            <w:rFonts w:ascii="Arial" w:hAnsi="Arial" w:cs="Arial"/>
+            <w:sz w:val="28"/>
+            <w:szCs w:val="28"/>
+            <w:lang w:val="en-US"/>
+          </w:rPr>
+          <w:t>w</w:t>
+        </w:r>
+        <w:r>
+          <w:rPr>
+            <w:rStyle w:val="a7"/>
+            <w:rFonts w:ascii="Arial" w:hAnsi="Arial" w:cs="Arial"/>
+            <w:sz w:val="28"/>
+            <w:szCs w:val="28"/>
+            <w:lang w:val="uk-UA"/>
+          </w:rPr>
+          <w:t>3</w:t>
+        </w:r>
+        <w:r>
+          <w:rPr>
+            <w:rStyle w:val="a7"/>
+            <w:rFonts w:ascii="Arial" w:hAnsi="Arial" w:cs="Arial"/>
+            <w:sz w:val="28"/>
+            <w:szCs w:val="28"/>
+            <w:lang w:val="en-US"/>
+          </w:rPr>
+          <w:t>schools</w:t>
+        </w:r>
+        <w:r>
+          <w:rPr>
+            <w:rStyle w:val="a7"/>
+            <w:rFonts w:ascii="Arial" w:hAnsi="Arial" w:cs="Arial"/>
+            <w:sz w:val="28"/>
+            <w:szCs w:val="28"/>
+            <w:lang w:val="uk-UA"/>
+          </w:rPr>
+          <w:t>.</w:t>
+        </w:r>
+        <w:r>
+          <w:rPr>
+            <w:rStyle w:val="a7"/>
+            <w:rFonts w:ascii="Arial" w:hAnsi="Arial" w:cs="Arial"/>
+            <w:sz w:val="28"/>
+            <w:szCs w:val="28"/>
+            <w:lang w:val="en-US"/>
+          </w:rPr>
+          <w:t>com</w:t>
+        </w:r>
+        <w:r>
+          <w:rPr>
+            <w:rStyle w:val="a7"/>
+            <w:rFonts w:ascii="Arial" w:hAnsi="Arial" w:cs="Arial"/>
+            <w:sz w:val="28"/>
+            <w:szCs w:val="28"/>
+            <w:lang w:val="uk-UA"/>
+          </w:rPr>
+          <w:t>/</w:t>
+        </w:r>
+        <w:r>
+          <w:rPr>
+            <w:rStyle w:val="a7"/>
+            <w:rFonts w:ascii="Arial" w:hAnsi="Arial" w:cs="Arial"/>
+            <w:sz w:val="28"/>
+            <w:szCs w:val="28"/>
+            <w:lang w:val="en-US"/>
+          </w:rPr>
+          <w:t>js</w:t>
+        </w:r>
+        <w:r>
+          <w:rPr>
+            <w:rStyle w:val="a7"/>
+            <w:rFonts w:ascii="Arial" w:hAnsi="Arial" w:cs="Arial"/>
+            <w:sz w:val="28"/>
+            <w:szCs w:val="28"/>
+            <w:lang w:val="uk-UA"/>
+          </w:rPr>
+          <w:t>/</w:t>
+        </w:r>
+      </w:hyperlink>
+      <w:r>
+        <w:rPr>
+          <w:rFonts w:ascii="Arial" w:hAnsi="Arial" w:cs="Arial"/>
+          <w:sz w:val="28"/>
+          <w:szCs w:val="28"/>
+          <w:lang w:val="uk-UA"/>
+        </w:rPr>
+        <w:t>.</w:t>
+      </w:r>
+    </w:p>
+    <w:p>
+      <w:pPr>
+        <w:rPr>
+          <w:rFonts w:ascii="Arial" w:hAnsi="Arial" w:cs="Arial"/>
+          <w:sz w:val="28"/>
+          <w:szCs w:val="28"/>
+          <w:lang w:val="uk-UA"/>
+        </w:rPr>
+      </w:pPr>
+    </w:p>
+    <w:p>
+      <w:pPr>
+        <w:rPr>
+          <w:rFonts w:ascii="Arial" w:hAnsi="Arial" w:cs="Arial"/>
+          <w:sz w:val="28"/>
+          <w:szCs w:val="28"/>
+          <w:lang w:val="uk-UA"/>
+        </w:rPr>
+      </w:pPr>
+    </w:p>
+    <w:p>
+      <w:pPr>
+        <w:rPr>
+          <w:rFonts w:ascii="Arial" w:hAnsi="Arial" w:cs="Arial"/>
+          <w:sz w:val="28"/>
+          <w:szCs w:val="28"/>
+          <w:lang w:val="uk-UA"/>
+        </w:rPr>
+      </w:pPr>
+    </w:p>
+    <w:p>
+      <w:pPr>
+        <w:rPr>
+          <w:rFonts w:ascii="Arial" w:hAnsi="Arial" w:cs="Arial"/>
+          <w:sz w:val="28"/>
+          <w:szCs w:val="28"/>
+          <w:lang w:val="uk-UA"/>
+        </w:rPr>
+      </w:pPr>
+    </w:p>
+    <w:p>
+      <w:pPr>
+        <w:rPr>
+          <w:rFonts w:ascii="Arial" w:hAnsi="Arial" w:cs="Arial"/>
+          <w:sz w:val="28"/>
+          <w:szCs w:val="28"/>
+          <w:lang w:val="uk-UA"/>
+        </w:rPr>
+      </w:pPr>
+    </w:p>
+    <w:p>
+      <w:pPr>
+        <w:rPr>
+          <w:rFonts w:ascii="Arial" w:hAnsi="Arial" w:cs="Arial"/>
+          <w:sz w:val="28"/>
+          <w:szCs w:val="28"/>
+          <w:lang w:val="uk-UA"/>
+        </w:rPr>
+      </w:pPr>
+    </w:p>
+    <w:p>
+      <w:pPr>
+        <w:rPr>
+          <w:rFonts w:ascii="Arial" w:hAnsi="Arial" w:cs="Arial"/>
+          <w:sz w:val="28"/>
+          <w:szCs w:val="28"/>
+          <w:lang w:val="uk-UA"/>
+        </w:rPr>
+      </w:pPr>
+    </w:p>
+    <w:p>
+      <w:pPr>
+        <w:rPr>
+          <w:rFonts w:ascii="Arial" w:hAnsi="Arial" w:cs="Arial"/>
+          <w:sz w:val="28"/>
+          <w:szCs w:val="28"/>
+          <w:lang w:val="uk-UA"/>
+        </w:rPr>
+      </w:pPr>
+    </w:p>
+    <w:p>
+      <w:pPr>
+        <w:rPr>
+          <w:rFonts w:ascii="Arial" w:hAnsi="Arial" w:cs="Arial"/>
+          <w:sz w:val="28"/>
+          <w:szCs w:val="28"/>
+          <w:lang w:val="uk-UA"/>
+        </w:rPr>
+      </w:pPr>
+    </w:p>
+    <w:p>
+      <w:pPr>
+        <w:rPr>
+          <w:rFonts w:ascii="Arial" w:hAnsi="Arial" w:cs="Arial"/>
+          <w:sz w:val="28"/>
+          <w:szCs w:val="28"/>
+          <w:lang w:val="uk-UA"/>
+        </w:rPr>
+      </w:pPr>
+    </w:p>
+    <w:p>
+      <w:pPr>
+        <w:rPr>
+          <w:rFonts w:ascii="Arial" w:hAnsi="Arial" w:cs="Arial"/>
+          <w:sz w:val="28"/>
+          <w:szCs w:val="28"/>
+          <w:lang w:val="uk-UA"/>
+        </w:rPr>
+      </w:pPr>
+    </w:p>
+    <w:p>
+      <w:pPr>
+        <w:rPr>
+          <w:rFonts w:ascii="Arial" w:hAnsi="Arial" w:cs="Arial"/>
+          <w:sz w:val="28"/>
+          <w:szCs w:val="28"/>
+          <w:lang w:val="uk-UA"/>
+        </w:rPr>
+      </w:pPr>
+    </w:p>
+    <w:p>
+      <w:pPr>
+        <w:rPr>
+          <w:rFonts w:ascii="Arial" w:hAnsi="Arial" w:cs="Arial"/>
+          <w:sz w:val="28"/>
+          <w:szCs w:val="28"/>
+          <w:lang w:val="uk-UA"/>
+        </w:rPr>
+      </w:pPr>
+    </w:p>
+    <w:p>
+      <w:pPr>
+        <w:rPr>
+          <w:rFonts w:ascii="Arial" w:hAnsi="Arial" w:cs="Arial"/>
+          <w:sz w:val="28"/>
+          <w:szCs w:val="28"/>
+          <w:lang w:val="uk-UA"/>
+        </w:rPr>
+      </w:pPr>
+    </w:p>
+    <w:p>
+      <w:pPr>
+        <w:rPr>
+          <w:rFonts w:ascii="Arial" w:hAnsi="Arial" w:cs="Arial"/>
+          <w:sz w:val="28"/>
+          <w:szCs w:val="28"/>
+          <w:lang w:val="uk-UA"/>
+        </w:rPr>
+      </w:pPr>
+    </w:p>
+    <w:p>
+      <w:pPr>
+        <w:rPr>
+          <w:rFonts w:ascii="Arial" w:hAnsi="Arial" w:cs="Arial"/>
+          <w:sz w:val="28"/>
+          <w:szCs w:val="28"/>
+          <w:lang w:val="uk-UA"/>
+        </w:rPr>
+      </w:pPr>
+    </w:p>
+    <w:p>
+      <w:pPr>
+        <w:rPr>
+          <w:rFonts w:ascii="Arial" w:hAnsi="Arial" w:cs="Arial"/>
+          <w:sz w:val="28"/>
+          <w:szCs w:val="28"/>
+          <w:lang w:val="uk-UA"/>
+        </w:rPr>
+      </w:pPr>
+    </w:p>
+    <w:p>
+      <w:pPr>
+        <w:rPr>
+          <w:rFonts w:ascii="Arial" w:hAnsi="Arial" w:cs="Arial"/>
+          <w:sz w:val="28"/>
+          <w:szCs w:val="28"/>
+          <w:lang w:val="uk-UA"/>
+        </w:rPr>
+      </w:pPr>
+    </w:p>
+    <w:p>
+      <w:pPr>
+        <w:rPr>
+          <w:rFonts w:ascii="Arial" w:hAnsi="Arial" w:cs="Arial"/>
+          <w:sz w:val="28"/>
+          <w:szCs w:val="28"/>
+          <w:lang w:val="uk-UA"/>
+        </w:rPr>
+      </w:pPr>
+    </w:p>
+    <w:p>
+      <w:pPr>
+        <w:rPr>
+          <w:rFonts w:ascii="Arial" w:hAnsi="Arial" w:cs="Arial"/>
+          <w:sz w:val="28"/>
+          <w:szCs w:val="28"/>
+          <w:lang w:val="uk-UA"/>
+        </w:rPr>
+      </w:pPr>
+    </w:p>
+    <w:p>
+      <w:pPr>
+        <w:rPr>
+          <w:rFonts w:ascii="Arial" w:hAnsi="Arial" w:cs="Arial"/>
+          <w:sz w:val="28"/>
+          <w:szCs w:val="28"/>
+          <w:lang w:val="uk-UA"/>
+        </w:rPr>
+      </w:pPr>
+    </w:p>
+    <w:p>
+      <w:pPr>
+        <w:rPr>
+          <w:rFonts w:ascii="Arial" w:hAnsi="Arial" w:cs="Arial"/>
+          <w:sz w:val="28"/>
+          <w:szCs w:val="28"/>
+          <w:lang w:val="uk-UA"/>
+        </w:rPr>
+      </w:pPr>
+    </w:p>
+    <w:p>
+      <w:pPr>
+        <w:rPr>
+          <w:rFonts w:ascii="Arial" w:hAnsi="Arial" w:cs="Arial"/>
+          <w:sz w:val="28"/>
+          <w:szCs w:val="28"/>
+          <w:lang w:val="uk-UA"/>
+        </w:rPr>
+      </w:pPr>
+    </w:p>
+    <w:p>
+      <w:pPr>
+        <w:rPr>
+          <w:rFonts w:ascii="Arial" w:hAnsi="Arial" w:cs="Arial"/>
+          <w:sz w:val="28"/>
+          <w:szCs w:val="28"/>
+          <w:lang w:val="uk-UA"/>
+        </w:rPr>
+      </w:pPr>
+    </w:p>
+    <w:p>
+      <w:pPr>
+        <w:rPr>
+          <w:rFonts w:ascii="Arial" w:hAnsi="Arial" w:cs="Arial"/>
+          <w:sz w:val="28"/>
+          <w:szCs w:val="28"/>
+          <w:lang w:val="uk-UA"/>
+        </w:rPr>
+      </w:pPr>
+    </w:p>
+    <w:p>
+      <w:pPr>
+        <w:rPr>
+          <w:rFonts w:ascii="Arial" w:hAnsi="Arial" w:cs="Arial"/>
+          <w:sz w:val="28"/>
+          <w:szCs w:val="28"/>
+          <w:lang w:val="uk-UA"/>
+        </w:rPr>
+      </w:pPr>
+    </w:p>
+    <w:p>
+      <w:pPr>
+        <w:rPr>
+          <w:rFonts w:ascii="Arial" w:hAnsi="Arial" w:cs="Arial"/>
+          <w:sz w:val="28"/>
+          <w:szCs w:val="28"/>
+          <w:lang w:val="uk-UA"/>
+        </w:rPr>
+      </w:pPr>
+    </w:p>
+    <w:p>
+      <w:pPr>
+        <w:jc w:val="right"/>
+        <w:rPr>
+          <w:rFonts w:ascii="Arial" w:hAnsi="Arial" w:cs="Arial"/>
+          <w:sz w:val="20"/>
+          <w:szCs w:val="20"/>
+          <w:lang w:val="uk-UA"/>
+        </w:rPr>
+      </w:pPr>
+      <w:r>
+        <w:rPr>
+          <w:rFonts w:ascii="Arial" w:hAnsi="Arial" w:cs="Arial"/>
+          <w:sz w:val="20"/>
+          <w:szCs w:val="20"/>
+          <w:lang w:val="uk-UA"/>
+        </w:rPr>
+        <w:t>16</w:t>
+      </w:r>
+    </w:p>
+    <w:p>
+      <w:pPr>
+        <w:jc w:val="center"/>
+        <w:rPr>
+          <w:rFonts w:ascii="Arial" w:hAnsi="Arial" w:cs="Arial"/>
+          <w:b/>
+          <w:sz w:val="40"/>
+          <w:szCs w:val="40"/>
+          <w:lang w:val="uk-UA"/>
+        </w:rPr>
+      </w:pPr>
+      <w:r>
+        <w:rPr>
+          <w:rFonts w:ascii="Arial" w:hAnsi="Arial" w:cs="Arial"/>
+          <w:b/>
+          <w:sz w:val="40"/>
+          <w:szCs w:val="40"/>
+          <w:lang w:val="uk-UA"/>
+        </w:rPr>
+        <w:lastRenderedPageBreak/>
+        <w:t>ЛИСТ РЕЦЕНЗІЙ</w:t>
+      </w:r>
+    </w:p>
+    <w:p>
+      <w:pPr>
+        <w:jc w:val="center"/>
+        <w:rPr>
+          <w:rFonts w:ascii="Arial" w:hAnsi="Arial" w:cs="Arial"/>
+          <w:b/>
+          <w:sz w:val="40"/>
+          <w:szCs w:val="40"/>
+          <w:lang w:val="uk-UA"/>
+        </w:rPr>
+      </w:pPr>
+    </w:p>
+    <w:tbl>
+      <w:tblPr>
+        <w:tblStyle w:val="a8"/>
+        <w:tblpPr w:leftFromText="180" w:rightFromText="180" w:vertAnchor="text" w:tblpXSpec="center" w:tblpY="1"/>
+        <w:tblOverlap w:val="never"/>
+        <w:tblW w:w="0" w:type="auto"/>
+        <w:tblCellMar>
+          <w:top w:w="14" w:type="dxa"/>
+          <w:left w:w="115" w:type="dxa"/>
+          <w:right w:w="115" w:type="dxa"/>
+        </w:tblCellMar>
+        <w:tblLook w:val="04A0" w:firstRow="1" w:lastRow="0" w:firstColumn="1" w:lastColumn="0" w:noHBand="0" w:noVBand="1"/>
+      </w:tblPr>
+      <w:tblGrid>
+        <w:gridCol w:w="3078"/>
+        <w:gridCol w:w="6718"/>
+      </w:tblGrid>
+      <w:tr>
+        <w:tc>
+          <w:tcPr>
+            <w:tcW w:w="3078" w:type="dxa"/>
+            <w:vAlign w:val="center"/>
+          </w:tcPr>
+          <w:p>
+            <w:pPr>
+              <w:jc w:val="center"/>
+              <w:rPr>
+                <w:rFonts w:ascii="Arial" w:hAnsi="Arial" w:cs="Arial"/>
+                <w:b/>
+                <w:sz w:val="28"/>
+                <w:szCs w:val="28"/>
+                <w:lang w:val="uk-UA"/>
+              </w:rPr>
+            </w:pPr>
+            <w:r>
+              <w:rPr>
+                <w:rFonts w:ascii="Arial" w:hAnsi="Arial" w:cs="Arial"/>
+                <w:b/>
+                <w:sz w:val="28"/>
+                <w:szCs w:val="28"/>
+                <w:lang w:val="uk-UA"/>
+              </w:rPr>
+              <w:t>П.І.П. рецензента</w:t>
+            </w:r>
+          </w:p>
+        </w:tc>
+        <w:tc>
+          <w:tcPr>
+            <w:tcW w:w="6718" w:type="dxa"/>
+          </w:tcPr>
+          <w:p>
+            <w:pPr>
+              <w:jc w:val="center"/>
+              <w:rPr>
+                <w:rFonts w:ascii="Arial" w:hAnsi="Arial" w:cs="Arial"/>
+                <w:b/>
+                <w:sz w:val="28"/>
+                <w:szCs w:val="28"/>
+                <w:lang w:val="uk-UA"/>
+              </w:rPr>
+            </w:pPr>
+            <w:r>
+              <w:rPr>
+                <w:rFonts w:ascii="Arial" w:hAnsi="Arial" w:cs="Arial"/>
+                <w:b/>
+                <w:sz w:val="28"/>
+                <w:szCs w:val="28"/>
+                <w:lang w:val="uk-UA"/>
+              </w:rPr>
+              <w:t>Зміст</w:t>
+            </w:r>
+            <w:r>
+              <w:rPr>
+                <w:rFonts w:ascii="Arial" w:hAnsi="Arial" w:cs="Arial"/>
+                <w:b/>
+                <w:sz w:val="28"/>
+                <w:szCs w:val="28"/>
+                <w:lang w:val="uk-UA"/>
+              </w:rPr>
+              <w:t xml:space="preserve"> рецензії</w:t>
+            </w:r>
+          </w:p>
+        </w:tc>
+      </w:tr>
+      <w:tr>
+        <w:trPr>
+          <w:trHeight w:val="12959"/>
+        </w:trPr>
+        <w:tc>
+          <w:tcPr>
+            <w:tcW w:w="3078" w:type="dxa"/>
+            <w:vAlign w:val="center"/>
+          </w:tcPr>
+          <w:p>
+            <w:pPr>
+              <w:jc w:val="center"/>
+              <w:rPr>
+                <w:rFonts w:ascii="Arial" w:hAnsi="Arial" w:cs="Arial"/>
+                <w:b/>
+                <w:sz w:val="40"/>
+                <w:szCs w:val="40"/>
+                <w:lang w:val="uk-UA"/>
+              </w:rPr>
+            </w:pPr>
+          </w:p>
+        </w:tc>
+        <w:tc>
+          <w:tcPr>
+            <w:tcW w:w="6718" w:type="dxa"/>
+          </w:tcPr>
+          <w:p>
+            <w:pPr>
+              <w:jc w:val="center"/>
+              <w:rPr>
+                <w:rFonts w:ascii="Arial" w:hAnsi="Arial" w:cs="Arial"/>
+                <w:b/>
+                <w:sz w:val="40"/>
+                <w:szCs w:val="40"/>
+                <w:lang w:val="uk-UA"/>
+              </w:rPr>
+            </w:pPr>
+          </w:p>
+        </w:tc>
+      </w:tr>
+    </w:tbl>
+    <w:p>
+      <w:pPr>
+        <w:pStyle w:val="a3"/>
+        <w:jc w:val="right"/>
+        <w:rPr>
+          <w:rFonts w:ascii="Arial" w:hAnsi="Arial" w:cs="Arial"/>
+          <w:sz w:val="20"/>
+          <w:szCs w:val="20"/>
+          <w:lang w:val="uk-UA"/>
+        </w:rPr>
+      </w:pPr>
+    </w:p>
+    <w:p>
+      <w:pPr>
+        <w:pStyle w:val="a3"/>
+        <w:jc w:val="right"/>
+        <w:rPr>
+          <w:rFonts w:ascii="Arial" w:hAnsi="Arial" w:cs="Arial"/>
+          <w:sz w:val="20"/>
+          <w:szCs w:val="20"/>
+          <w:lang w:val="uk-UA"/>
+        </w:rPr>
         <w:sectPr>
           <w:type w:val="continuous"/>
           <w:pgSz w:w="11900" w:h="16840"/>
@@ -11611,14 +13927,288 @@
           <w:szCs w:val="20"/>
           <w:lang w:val="uk-UA"/>
         </w:rPr>
-        <w:t>13</w:t>
-      </w:r>
-    </w:p>
-    <w:p>
-      <w:pPr>
-        <w:rPr>
-          <w:sz w:val="20"/>
-          <w:szCs w:val="20"/>
+        <w:t>17</w:t>
+      </w:r>
+    </w:p>
+    <w:p>
+      <w:pPr>
+        <w:jc w:val="center"/>
+        <w:rPr>
+          <w:rFonts w:ascii="Arial" w:hAnsi="Arial" w:cs="Arial"/>
+          <w:b/>
+          <w:sz w:val="40"/>
+          <w:szCs w:val="40"/>
+          <w:lang w:val="uk-UA"/>
+        </w:rPr>
+      </w:pPr>
+      <w:r>
+        <w:rPr>
+          <w:rFonts w:ascii="Arial" w:hAnsi="Arial" w:cs="Arial"/>
+          <w:b/>
+          <w:sz w:val="40"/>
+          <w:szCs w:val="40"/>
+          <w:lang w:val="uk-UA"/>
+        </w:rPr>
+        <w:lastRenderedPageBreak/>
+        <w:t xml:space="preserve">ЛИСТ </w:t>
+      </w:r>
+      <w:r>
+        <w:rPr>
+          <w:rFonts w:ascii="Arial" w:hAnsi="Arial" w:cs="Arial"/>
+          <w:b/>
+          <w:sz w:val="40"/>
+          <w:szCs w:val="40"/>
+          <w:lang w:val="uk-UA"/>
+        </w:rPr>
+        <w:t>ЗАУВАЖЕНЬ</w:t>
+      </w:r>
+    </w:p>
+    <w:tbl>
+      <w:tblPr>
+        <w:tblStyle w:val="a8"/>
+        <w:tblW w:w="0" w:type="auto"/>
+        <w:tblLook w:val="04A0" w:firstRow="1" w:lastRow="0" w:firstColumn="1" w:lastColumn="0" w:noHBand="0" w:noVBand="1"/>
+      </w:tblPr>
+      <w:tblGrid>
+        <w:gridCol w:w="2449"/>
+        <w:gridCol w:w="5028"/>
+        <w:gridCol w:w="1149"/>
+        <w:gridCol w:w="1170"/>
+      </w:tblGrid>
+      <w:tr>
+        <w:tc>
+          <w:tcPr>
+            <w:tcW w:w="2449" w:type="dxa"/>
+            <w:vAlign w:val="center"/>
+          </w:tcPr>
+          <w:p>
+            <w:pPr>
+              <w:jc w:val="center"/>
+              <w:rPr>
+                <w:rFonts w:ascii="Arial" w:hAnsi="Arial" w:cs="Arial"/>
+                <w:b/>
+                <w:sz w:val="28"/>
+                <w:szCs w:val="40"/>
+                <w:lang w:val="uk-UA"/>
+              </w:rPr>
+            </w:pPr>
+            <w:r>
+              <w:rPr>
+                <w:rFonts w:ascii="Arial" w:hAnsi="Arial" w:cs="Arial"/>
+                <w:b/>
+                <w:sz w:val="28"/>
+                <w:szCs w:val="40"/>
+                <w:lang w:val="uk-UA"/>
+              </w:rPr>
+              <w:t>П.І.П.</w:t>
+            </w:r>
+          </w:p>
+        </w:tc>
+        <w:tc>
+          <w:tcPr>
+            <w:tcW w:w="5028" w:type="dxa"/>
+            <w:vAlign w:val="center"/>
+          </w:tcPr>
+          <w:p>
+            <w:pPr>
+              <w:jc w:val="center"/>
+              <w:rPr>
+                <w:rFonts w:ascii="Arial" w:hAnsi="Arial" w:cs="Arial"/>
+                <w:b/>
+                <w:sz w:val="28"/>
+                <w:szCs w:val="40"/>
+                <w:lang w:val="uk-UA"/>
+              </w:rPr>
+            </w:pPr>
+            <w:r>
+              <w:rPr>
+                <w:rFonts w:ascii="Arial" w:hAnsi="Arial" w:cs="Arial"/>
+                <w:b/>
+                <w:sz w:val="28"/>
+                <w:szCs w:val="40"/>
+                <w:lang w:val="uk-UA"/>
+              </w:rPr>
+              <w:t>Зміст зауваження</w:t>
+            </w:r>
+          </w:p>
+        </w:tc>
+        <w:tc>
+          <w:tcPr>
+            <w:tcW w:w="1149" w:type="dxa"/>
+            <w:vAlign w:val="center"/>
+          </w:tcPr>
+          <w:p>
+            <w:pPr>
+              <w:jc w:val="center"/>
+              <w:rPr>
+                <w:rFonts w:ascii="Arial" w:hAnsi="Arial" w:cs="Arial"/>
+                <w:b/>
+                <w:sz w:val="28"/>
+                <w:szCs w:val="40"/>
+                <w:lang w:val="uk-UA"/>
+              </w:rPr>
+            </w:pPr>
+            <w:r>
+              <w:rPr>
+                <w:rFonts w:ascii="Arial" w:hAnsi="Arial" w:cs="Arial"/>
+                <w:b/>
+                <w:sz w:val="28"/>
+                <w:szCs w:val="40"/>
+                <w:lang w:val="uk-UA"/>
+              </w:rPr>
+              <w:t>Оцінка</w:t>
+            </w:r>
+          </w:p>
+        </w:tc>
+        <w:tc>
+          <w:tcPr>
+            <w:tcW w:w="1170" w:type="dxa"/>
+            <w:vAlign w:val="center"/>
+          </w:tcPr>
+          <w:p>
+            <w:pPr>
+              <w:jc w:val="center"/>
+              <w:rPr>
+                <w:rFonts w:ascii="Arial" w:hAnsi="Arial" w:cs="Arial"/>
+                <w:b/>
+                <w:sz w:val="28"/>
+                <w:szCs w:val="40"/>
+                <w:lang w:val="uk-UA"/>
+              </w:rPr>
+            </w:pPr>
+            <w:r>
+              <w:rPr>
+                <w:rFonts w:ascii="Arial" w:hAnsi="Arial" w:cs="Arial"/>
+                <w:b/>
+                <w:sz w:val="28"/>
+                <w:szCs w:val="40"/>
+                <w:lang w:val="uk-UA"/>
+              </w:rPr>
+              <w:t>Підпис</w:t>
+            </w:r>
+          </w:p>
+        </w:tc>
+      </w:tr>
+      <w:tr>
+        <w:trPr>
+          <w:trHeight w:val="13407"/>
+        </w:trPr>
+        <w:tc>
+          <w:tcPr>
+            <w:tcW w:w="2449" w:type="dxa"/>
+          </w:tcPr>
+          <w:p>
+            <w:pPr>
+              <w:jc w:val="center"/>
+              <w:rPr>
+                <w:rFonts w:ascii="Arial" w:hAnsi="Arial" w:cs="Arial"/>
+                <w:b/>
+                <w:sz w:val="40"/>
+                <w:szCs w:val="40"/>
+                <w:lang w:val="uk-UA"/>
+              </w:rPr>
+            </w:pPr>
+          </w:p>
+        </w:tc>
+        <w:tc>
+          <w:tcPr>
+            <w:tcW w:w="5028" w:type="dxa"/>
+          </w:tcPr>
+          <w:p>
+            <w:pPr>
+              <w:jc w:val="center"/>
+              <w:rPr>
+                <w:rFonts w:ascii="Arial" w:hAnsi="Arial" w:cs="Arial"/>
+                <w:b/>
+                <w:sz w:val="40"/>
+                <w:szCs w:val="40"/>
+                <w:lang w:val="uk-UA"/>
+              </w:rPr>
+            </w:pPr>
+          </w:p>
+        </w:tc>
+        <w:tc>
+          <w:tcPr>
+            <w:tcW w:w="1149" w:type="dxa"/>
+          </w:tcPr>
+          <w:p>
+            <w:pPr>
+              <w:jc w:val="center"/>
+              <w:rPr>
+                <w:rFonts w:ascii="Arial" w:hAnsi="Arial" w:cs="Arial"/>
+                <w:b/>
+                <w:sz w:val="40"/>
+                <w:szCs w:val="40"/>
+                <w:lang w:val="uk-UA"/>
+              </w:rPr>
+            </w:pPr>
+          </w:p>
+        </w:tc>
+        <w:tc>
+          <w:tcPr>
+            <w:tcW w:w="1170" w:type="dxa"/>
+          </w:tcPr>
+          <w:p>
+            <w:pPr>
+              <w:jc w:val="center"/>
+              <w:rPr>
+                <w:rFonts w:ascii="Arial" w:hAnsi="Arial" w:cs="Arial"/>
+                <w:b/>
+                <w:sz w:val="40"/>
+                <w:szCs w:val="40"/>
+                <w:lang w:val="uk-UA"/>
+              </w:rPr>
+            </w:pPr>
+          </w:p>
+        </w:tc>
+      </w:tr>
+    </w:tbl>
+    <w:p>
+      <w:pPr>
+        <w:pStyle w:val="a3"/>
+        <w:jc w:val="right"/>
+        <w:rPr>
+          <w:rFonts w:ascii="Arial" w:hAnsi="Arial" w:cs="Arial"/>
+          <w:sz w:val="20"/>
+          <w:szCs w:val="20"/>
+          <w:lang w:val="uk-UA"/>
+        </w:rPr>
+      </w:pPr>
+    </w:p>
+    <w:p>
+      <w:pPr>
+        <w:pStyle w:val="a3"/>
+        <w:jc w:val="right"/>
+        <w:rPr>
+          <w:rFonts w:ascii="Arial" w:hAnsi="Arial" w:cs="Arial"/>
+          <w:sz w:val="20"/>
+          <w:szCs w:val="20"/>
+          <w:lang w:val="uk-UA"/>
+        </w:rPr>
+        <w:sectPr>
+          <w:type w:val="continuous"/>
+          <w:pgSz w:w="11900" w:h="16840"/>
+          <w:pgMar w:top="1109" w:right="1180" w:bottom="915" w:left="1140" w:header="0" w:footer="0" w:gutter="0"/>
+          <w:cols w:space="720" w:equalWidth="0">
+            <w:col w:w="9580"/>
+          </w:cols>
+        </w:sectPr>
+      </w:pPr>
+      <w:bookmarkStart w:id="7" w:name="_GoBack"/>
+      <w:bookmarkEnd w:id="7"/>
+      <w:r>
+        <w:rPr>
+          <w:rFonts w:ascii="Arial" w:hAnsi="Arial" w:cs="Arial"/>
+          <w:sz w:val="20"/>
+          <w:szCs w:val="20"/>
+          <w:lang w:val="uk-UA"/>
+        </w:rPr>
+        <w:t>19</w:t>
+      </w:r>
+    </w:p>
+    <w:p>
+      <w:pPr>
+        <w:rPr>
           <w:lang w:val="uk-UA"/>
         </w:rPr>
       </w:pPr>
@@ -11915,6 +14505,178 @@
     </w:lvl>
   </w:abstractNum>
   <w:abstractNum w:abstractNumId="3">
+    <w:nsid w:val="1D7C48F0"/>
+    <w:multiLevelType w:val="hybridMultilevel"/>
+    <w:tmpl w:val="C66A7D40"/>
+    <w:lvl w:ilvl="0" w:tplc="0419000F">
+      <w:start w:val="1"/>
+      <w:numFmt w:val="decimal"/>
+      <w:lvlText w:val="%1."/>
+      <w:lvlJc w:val="left"/>
+      <w:pPr>
+        <w:ind w:left="720" w:hanging="360"/>
+      </w:pPr>
+    </w:lvl>
+    <w:lvl w:ilvl="1" w:tplc="04190019" w:tentative="1">
+      <w:start w:val="1"/>
+      <w:numFmt w:val="lowerLetter"/>
+      <w:lvlText w:val="%2."/>
+      <w:lvlJc w:val="left"/>
+      <w:pPr>
+        <w:ind w:left="1440" w:hanging="360"/>
+      </w:pPr>
+    </w:lvl>
+    <w:lvl w:ilvl="2" w:tplc="0419001B" w:tentative="1">
+      <w:start w:val="1"/>
+      <w:numFmt w:val="lowerRoman"/>
+      <w:lvlText w:val="%3."/>
+      <w:lvlJc w:val="right"/>
+      <w:pPr>
+        <w:ind w:left="2160" w:hanging="180"/>
+      </w:pPr>
+    </w:lvl>
+    <w:lvl w:ilvl="3" w:tplc="0419000F" w:tentative="1">
+      <w:start w:val="1"/>
+      <w:numFmt w:val="decimal"/>
+      <w:lvlText w:val="%4."/>
+      <w:lvlJc w:val="left"/>
+      <w:pPr>
+        <w:ind w:left="2880" w:hanging="360"/>
+      </w:pPr>
+    </w:lvl>
+    <w:lvl w:ilvl="4" w:tplc="04190019" w:tentative="1">
+      <w:start w:val="1"/>
+      <w:numFmt w:val="lowerLetter"/>
+      <w:lvlText w:val="%5."/>
+      <w:lvlJc w:val="left"/>
+      <w:pPr>
+        <w:ind w:left="3600" w:hanging="360"/>
+      </w:pPr>
+    </w:lvl>
+    <w:lvl w:ilvl="5" w:tplc="0419001B" w:tentative="1">
+      <w:start w:val="1"/>
+      <w:numFmt w:val="lowerRoman"/>
+      <w:lvlText w:val="%6."/>
+      <w:lvlJc w:val="right"/>
+      <w:pPr>
+        <w:ind w:left="4320" w:hanging="180"/>
+      </w:pPr>
+    </w:lvl>
+    <w:lvl w:ilvl="6" w:tplc="0419000F" w:tentative="1">
+      <w:start w:val="1"/>
+      <w:numFmt w:val="decimal"/>
+      <w:lvlText w:val="%7."/>
+      <w:lvlJc w:val="left"/>
+      <w:pPr>
+        <w:ind w:left="5040" w:hanging="360"/>
+      </w:pPr>
+    </w:lvl>
+    <w:lvl w:ilvl="7" w:tplc="04190019" w:tentative="1">
+      <w:start w:val="1"/>
+      <w:numFmt w:val="lowerLetter"/>
+      <w:lvlText w:val="%8."/>
+      <w:lvlJc w:val="left"/>
+      <w:pPr>
+        <w:ind w:left="5760" w:hanging="360"/>
+      </w:pPr>
+    </w:lvl>
+    <w:lvl w:ilvl="8" w:tplc="0419001B" w:tentative="1">
+      <w:start w:val="1"/>
+      <w:numFmt w:val="lowerRoman"/>
+      <w:lvlText w:val="%9."/>
+      <w:lvlJc w:val="right"/>
+      <w:pPr>
+        <w:ind w:left="6480" w:hanging="180"/>
+      </w:pPr>
+    </w:lvl>
+  </w:abstractNum>
+  <w:abstractNum w:abstractNumId="4">
+    <w:nsid w:val="25903745"/>
+    <w:multiLevelType w:val="hybridMultilevel"/>
+    <w:tmpl w:val="069CF4F2"/>
+    <w:lvl w:ilvl="0" w:tplc="0419000F">
+      <w:start w:val="1"/>
+      <w:numFmt w:val="decimal"/>
+      <w:lvlText w:val="%1."/>
+      <w:lvlJc w:val="left"/>
+      <w:pPr>
+        <w:ind w:left="720" w:hanging="360"/>
+      </w:pPr>
+    </w:lvl>
+    <w:lvl w:ilvl="1" w:tplc="04190019" w:tentative="1">
+      <w:start w:val="1"/>
+      <w:numFmt w:val="lowerLetter"/>
+      <w:lvlText w:val="%2."/>
+      <w:lvlJc w:val="left"/>
+      <w:pPr>
+        <w:ind w:left="1440" w:hanging="360"/>
+      </w:pPr>
+    </w:lvl>
+    <w:lvl w:ilvl="2" w:tplc="0419001B" w:tentative="1">
+      <w:start w:val="1"/>
+      <w:numFmt w:val="lowerRoman"/>
+      <w:lvlText w:val="%3."/>
+      <w:lvlJc w:val="right"/>
+      <w:pPr>
+        <w:ind w:left="2160" w:hanging="180"/>
+      </w:pPr>
+    </w:lvl>
+    <w:lvl w:ilvl="3" w:tplc="0419000F" w:tentative="1">
+      <w:start w:val="1"/>
+      <w:numFmt w:val="decimal"/>
+      <w:lvlText w:val="%4."/>
+      <w:lvlJc w:val="left"/>
+      <w:pPr>
+        <w:ind w:left="2880" w:hanging="360"/>
+      </w:pPr>
+    </w:lvl>
+    <w:lvl w:ilvl="4" w:tplc="04190019" w:tentative="1">
+      <w:start w:val="1"/>
+      <w:numFmt w:val="lowerLetter"/>
+      <w:lvlText w:val="%5."/>
+      <w:lvlJc w:val="left"/>
+      <w:pPr>
+        <w:ind w:left="3600" w:hanging="360"/>
+      </w:pPr>
+    </w:lvl>
+    <w:lvl w:ilvl="5" w:tplc="0419001B" w:tentative="1">
+      <w:start w:val="1"/>
+      <w:numFmt w:val="lowerRoman"/>
+      <w:lvlText w:val="%6."/>
+      <w:lvlJc w:val="right"/>
+      <w:pPr>
+        <w:ind w:left="4320" w:hanging="180"/>
+      </w:pPr>
+    </w:lvl>
+    <w:lvl w:ilvl="6" w:tplc="0419000F" w:tentative="1">
+      <w:start w:val="1"/>
+      <w:numFmt w:val="decimal"/>
+      <w:lvlText w:val="%7."/>
+      <w:lvlJc w:val="left"/>
+      <w:pPr>
+        <w:ind w:left="5040" w:hanging="360"/>
+      </w:pPr>
+    </w:lvl>
+    <w:lvl w:ilvl="7" w:tplc="04190019" w:tentative="1">
+      <w:start w:val="1"/>
+      <w:numFmt w:val="lowerLetter"/>
+      <w:lvlText w:val="%8."/>
+      <w:lvlJc w:val="left"/>
+      <w:pPr>
+        <w:ind w:left="5760" w:hanging="360"/>
+      </w:pPr>
+    </w:lvl>
+    <w:lvl w:ilvl="8" w:tplc="0419001B" w:tentative="1">
+      <w:start w:val="1"/>
+      <w:numFmt w:val="lowerRoman"/>
+      <w:lvlText w:val="%9."/>
+      <w:lvlJc w:val="right"/>
+      <w:pPr>
+        <w:ind w:left="6480" w:hanging="180"/>
+      </w:pPr>
+    </w:lvl>
+  </w:abstractNum>
+  <w:abstractNum w:abstractNumId="5">
     <w:nsid w:val="2AC15FBF"/>
     <w:multiLevelType w:val="hybridMultilevel"/>
     <w:tmpl w:val="FB1870DA"/>
@@ -12027,7 +14789,7 @@
       </w:rPr>
     </w:lvl>
   </w:abstractNum>
-  <w:abstractNum w:abstractNumId="4">
+  <w:abstractNum w:abstractNumId="6">
     <w:nsid w:val="2AC90F2E"/>
     <w:multiLevelType w:val="hybridMultilevel"/>
     <w:tmpl w:val="F9E68918"/>
@@ -12140,7 +14902,7 @@
       </w:rPr>
     </w:lvl>
   </w:abstractNum>
-  <w:abstractNum w:abstractNumId="5">
+  <w:abstractNum w:abstractNumId="7">
     <w:nsid w:val="2C20700D"/>
     <w:multiLevelType w:val="hybridMultilevel"/>
     <w:tmpl w:val="04547CC4"/>
@@ -12253,7 +15015,7 @@
       </w:rPr>
     </w:lvl>
   </w:abstractNum>
-  <w:abstractNum w:abstractNumId="6">
+  <w:abstractNum w:abstractNumId="8">
     <w:nsid w:val="2EB141F2"/>
     <w:multiLevelType w:val="hybridMultilevel"/>
     <w:tmpl w:val="4F7A8AAE"/>
@@ -12304,7 +15066,7 @@
       <w:lvlJc w:val="left"/>
     </w:lvl>
   </w:abstractNum>
-  <w:abstractNum w:abstractNumId="7">
+  <w:abstractNum w:abstractNumId="9">
     <w:nsid w:val="308E7D59"/>
     <w:multiLevelType w:val="hybridMultilevel"/>
     <w:tmpl w:val="38F450B6"/>
@@ -12417,7 +15179,120 @@
       </w:rPr>
     </w:lvl>
   </w:abstractNum>
-  <w:abstractNum w:abstractNumId="8">
+  <w:abstractNum w:abstractNumId="10">
+    <w:nsid w:val="37E930C7"/>
+    <w:multiLevelType w:val="hybridMultilevel"/>
+    <w:tmpl w:val="E2682E38"/>
+    <w:lvl w:ilvl="0" w:tplc="04190001">
+      <w:start w:val="1"/>
+      <w:numFmt w:val="bullet"/>
+      <w:lvlText w:val=""/>
+      <w:lvlJc w:val="left"/>
+      <w:pPr>
+        <w:ind w:left="720" w:hanging="360"/>
+      </w:pPr>
+      <w:rPr>
+        <w:rFonts w:ascii="Symbol" w:hAnsi="Symbol" w:hint="default"/>
+      </w:rPr>
+    </w:lvl>
+    <w:lvl w:ilvl="1" w:tplc="04190003" w:tentative="1">
+      <w:start w:val="1"/>
+      <w:numFmt w:val="bullet"/>
+      <w:lvlText w:val="o"/>
+      <w:lvlJc w:val="left"/>
+      <w:pPr>
+        <w:ind w:left="1440" w:hanging="360"/>
+      </w:pPr>
+      <w:rPr>
+        <w:rFonts w:ascii="Courier New" w:hAnsi="Courier New" w:cs="Courier New" w:hint="default"/>
+      </w:rPr>
+    </w:lvl>
+    <w:lvl w:ilvl="2" w:tplc="04190005" w:tentative="1">
+      <w:start w:val="1"/>
+      <w:numFmt w:val="bullet"/>
+      <w:lvlText w:val=""/>
+      <w:lvlJc w:val="left"/>
+      <w:pPr>
+        <w:ind w:left="2160" w:hanging="360"/>
+      </w:pPr>
+      <w:rPr>
+        <w:rFonts w:ascii="Wingdings" w:hAnsi="Wingdings" w:hint="default"/>
+      </w:rPr>
+    </w:lvl>
+    <w:lvl w:ilvl="3" w:tplc="04190001" w:tentative="1">
+      <w:start w:val="1"/>
+      <w:numFmt w:val="bullet"/>
+      <w:lvlText w:val=""/>
+      <w:lvlJc w:val="left"/>
+      <w:pPr>
+        <w:ind w:left="2880" w:hanging="360"/>
+      </w:pPr>
+      <w:rPr>
+        <w:rFonts w:ascii="Symbol" w:hAnsi="Symbol" w:hint="default"/>
+      </w:rPr>
+    </w:lvl>
+    <w:lvl w:ilvl="4" w:tplc="04190003" w:tentative="1">
+      <w:start w:val="1"/>
+      <w:numFmt w:val="bullet"/>
+      <w:lvlText w:val="o"/>
+      <w:lvlJc w:val="left"/>
+      <w:pPr>
+        <w:ind w:left="3600" w:hanging="360"/>
+      </w:pPr>
+      <w:rPr>
+        <w:rFonts w:ascii="Courier New" w:hAnsi="Courier New" w:cs="Courier New" w:hint="default"/>
+      </w:rPr>
+    </w:lvl>
+    <w:lvl w:ilvl="5" w:tplc="04190005" w:tentative="1">
+      <w:start w:val="1"/>
+      <w:numFmt w:val="bullet"/>
+      <w:lvlText w:val=""/>
+      <w:lvlJc w:val="left"/>
+      <w:pPr>
+        <w:ind w:left="4320" w:hanging="360"/>
+      </w:pPr>
+      <w:rPr>
+        <w:rFonts w:ascii="Wingdings" w:hAnsi="Wingdings" w:hint="default"/>
+      </w:rPr>
+    </w:lvl>
+    <w:lvl w:ilvl="6" w:tplc="04190001" w:tentative="1">
+      <w:start w:val="1"/>
+      <w:numFmt w:val="bullet"/>
+      <w:lvlText w:val=""/>
+      <w:lvlJc w:val="left"/>
+      <w:pPr>
+        <w:ind w:left="5040" w:hanging="360"/>
+      </w:pPr>
+      <w:rPr>
+        <w:rFonts w:ascii="Symbol" w:hAnsi="Symbol" w:hint="default"/>
+      </w:rPr>
+    </w:lvl>
+    <w:lvl w:ilvl="7" w:tplc="04190003" w:tentative="1">
+      <w:start w:val="1"/>
+      <w:numFmt w:val="bullet"/>
+      <w:lvlText w:val="o"/>
+      <w:lvlJc w:val="left"/>
+      <w:pPr>
+        <w:ind w:left="5760" w:hanging="360"/>
+      </w:pPr>
+      <w:rPr>
+        <w:rFonts w:ascii="Courier New" w:hAnsi="Courier New" w:cs="Courier New" w:hint="default"/>
+      </w:rPr>
+    </w:lvl>
+    <w:lvl w:ilvl="8" w:tplc="04190005" w:tentative="1">
+      <w:start w:val="1"/>
+      <w:numFmt w:val="bullet"/>
+      <w:lvlText w:val=""/>
+      <w:lvlJc w:val="left"/>
+      <w:pPr>
+        <w:ind w:left="6480" w:hanging="360"/>
+      </w:pPr>
+      <w:rPr>
+        <w:rFonts w:ascii="Wingdings" w:hAnsi="Wingdings" w:hint="default"/>
+      </w:rPr>
+    </w:lvl>
+  </w:abstractNum>
+  <w:abstractNum w:abstractNumId="11">
     <w:nsid w:val="3D1B58BA"/>
     <w:multiLevelType w:val="hybridMultilevel"/>
     <w:tmpl w:val="CB726880"/>
@@ -12469,7 +15344,7 @@
       <w:lvlJc w:val="left"/>
     </w:lvl>
   </w:abstractNum>
-  <w:abstractNum w:abstractNumId="9">
+  <w:abstractNum w:abstractNumId="12">
     <w:nsid w:val="41B71EFB"/>
     <w:multiLevelType w:val="hybridMultilevel"/>
     <w:tmpl w:val="81F2B174"/>
@@ -12520,7 +15395,7 @@
       <w:lvlJc w:val="left"/>
     </w:lvl>
   </w:abstractNum>
-  <w:abstractNum w:abstractNumId="10">
+  <w:abstractNum w:abstractNumId="13">
     <w:nsid w:val="42E6396C"/>
     <w:multiLevelType w:val="hybridMultilevel"/>
     <w:tmpl w:val="3BF6A9C8"/>
@@ -12633,7 +15508,7 @@
       </w:rPr>
     </w:lvl>
   </w:abstractNum>
-  <w:abstractNum w:abstractNumId="11">
+  <w:abstractNum w:abstractNumId="14">
     <w:nsid w:val="4DB127F8"/>
     <w:multiLevelType w:val="hybridMultilevel"/>
     <w:tmpl w:val="018A6626"/>
@@ -12685,7 +15560,93 @@
       <w:lvlJc w:val="left"/>
     </w:lvl>
   </w:abstractNum>
-  <w:abstractNum w:abstractNumId="12">
+  <w:abstractNum w:abstractNumId="15">
+    <w:nsid w:val="4EE74167"/>
+    <w:multiLevelType w:val="hybridMultilevel"/>
+    <w:tmpl w:val="D79C0762"/>
+    <w:lvl w:ilvl="0" w:tplc="0419000F">
+      <w:start w:val="1"/>
+      <w:numFmt w:val="decimal"/>
+      <w:lvlText w:val="%1."/>
+      <w:lvlJc w:val="left"/>
+      <w:pPr>
+        <w:ind w:left="720" w:hanging="360"/>
+      </w:pPr>
+    </w:lvl>
+    <w:lvl w:ilvl="1" w:tplc="04190019" w:tentative="1">
+      <w:start w:val="1"/>
+      <w:numFmt w:val="lowerLetter"/>
+      <w:lvlText w:val="%2."/>
+      <w:lvlJc w:val="left"/>
+      <w:pPr>
+        <w:ind w:left="1440" w:hanging="360"/>
+      </w:pPr>
+    </w:lvl>
+    <w:lvl w:ilvl="2" w:tplc="0419001B" w:tentative="1">
+      <w:start w:val="1"/>
+      <w:numFmt w:val="lowerRoman"/>
+      <w:lvlText w:val="%3."/>
+      <w:lvlJc w:val="right"/>
+      <w:pPr>
+        <w:ind w:left="2160" w:hanging="180"/>
+      </w:pPr>
+    </w:lvl>
+    <w:lvl w:ilvl="3" w:tplc="0419000F" w:tentative="1">
+      <w:start w:val="1"/>
+      <w:numFmt w:val="decimal"/>
+      <w:lvlText w:val="%4."/>
+      <w:lvlJc w:val="left"/>
+      <w:pPr>
+        <w:ind w:left="2880" w:hanging="360"/>
+      </w:pPr>
+    </w:lvl>
+    <w:lvl w:ilvl="4" w:tplc="04190019" w:tentative="1">
+      <w:start w:val="1"/>
+      <w:numFmt w:val="lowerLetter"/>
+      <w:lvlText w:val="%5."/>
+      <w:lvlJc w:val="left"/>
+      <w:pPr>
+        <w:ind w:left="3600" w:hanging="360"/>
+      </w:pPr>
+    </w:lvl>
+    <w:lvl w:ilvl="5" w:tplc="0419001B" w:tentative="1">
+      <w:start w:val="1"/>
+      <w:numFmt w:val="lowerRoman"/>
+      <w:lvlText w:val="%6."/>
+      <w:lvlJc w:val="right"/>
+      <w:pPr>
+        <w:ind w:left="4320" w:hanging="180"/>
+      </w:pPr>
+    </w:lvl>
+    <w:lvl w:ilvl="6" w:tplc="0419000F" w:tentative="1">
+      <w:start w:val="1"/>
+      <w:numFmt w:val="decimal"/>
+      <w:lvlText w:val="%7."/>
+      <w:lvlJc w:val="left"/>
+      <w:pPr>
+        <w:ind w:left="5040" w:hanging="360"/>
+      </w:pPr>
+    </w:lvl>
+    <w:lvl w:ilvl="7" w:tplc="04190019" w:tentative="1">
+      <w:start w:val="1"/>
+      <w:numFmt w:val="lowerLetter"/>
+      <w:lvlText w:val="%8."/>
+      <w:lvlJc w:val="left"/>
+      <w:pPr>
+        <w:ind w:left="5760" w:hanging="360"/>
+      </w:pPr>
+    </w:lvl>
+    <w:lvl w:ilvl="8" w:tplc="0419001B" w:tentative="1">
+      <w:start w:val="1"/>
+      <w:numFmt w:val="lowerRoman"/>
+      <w:lvlText w:val="%9."/>
+      <w:lvlJc w:val="right"/>
+      <w:pPr>
+        <w:ind w:left="6480" w:hanging="180"/>
+      </w:pPr>
+    </w:lvl>
+  </w:abstractNum>
+  <w:abstractNum w:abstractNumId="16">
     <w:nsid w:val="4F606449"/>
     <w:multiLevelType w:val="hybridMultilevel"/>
     <w:tmpl w:val="2C5AD6A8"/>
@@ -12771,7 +15732,7 @@
       </w:pPr>
     </w:lvl>
   </w:abstractNum>
-  <w:abstractNum w:abstractNumId="13">
+  <w:abstractNum w:abstractNumId="17">
     <w:nsid w:val="507ED7AB"/>
     <w:multiLevelType w:val="hybridMultilevel"/>
     <w:tmpl w:val="B34C1D14"/>
@@ -12822,7 +15783,7 @@
       <w:lvlJc w:val="left"/>
     </w:lvl>
   </w:abstractNum>
-  <w:abstractNum w:abstractNumId="14">
+  <w:abstractNum w:abstractNumId="18">
     <w:nsid w:val="515F007C"/>
     <w:multiLevelType w:val="hybridMultilevel"/>
     <w:tmpl w:val="E32A6F18"/>
@@ -12873,7 +15834,7 @@
       <w:lvlJc w:val="left"/>
     </w:lvl>
   </w:abstractNum>
-  <w:abstractNum w:abstractNumId="15">
+  <w:abstractNum w:abstractNumId="19">
     <w:nsid w:val="53872C43"/>
     <w:multiLevelType w:val="hybridMultilevel"/>
     <w:tmpl w:val="838C3266"/>
@@ -12986,7 +15947,7 @@
       </w:rPr>
     </w:lvl>
   </w:abstractNum>
-  <w:abstractNum w:abstractNumId="16">
+  <w:abstractNum w:abstractNumId="20">
     <w:nsid w:val="5BD062C2"/>
     <w:multiLevelType w:val="hybridMultilevel"/>
     <w:tmpl w:val="F5E62B14"/>
@@ -13037,7 +15998,7 @@
       <w:lvlJc w:val="left"/>
     </w:lvl>
   </w:abstractNum>
-  <w:abstractNum w:abstractNumId="17">
+  <w:abstractNum w:abstractNumId="21">
     <w:nsid w:val="5DF83B6D"/>
     <w:multiLevelType w:val="hybridMultilevel"/>
     <w:tmpl w:val="F30A500E"/>
@@ -13150,7 +16111,7 @@
       </w:rPr>
     </w:lvl>
   </w:abstractNum>
-  <w:abstractNum w:abstractNumId="18">
+  <w:abstractNum w:abstractNumId="22">
     <w:nsid w:val="65900F7A"/>
     <w:multiLevelType w:val="hybridMultilevel"/>
     <w:tmpl w:val="FFD88EF0"/>
@@ -13263,7 +16224,7 @@
       </w:rPr>
     </w:lvl>
   </w:abstractNum>
-  <w:abstractNum w:abstractNumId="19">
+  <w:abstractNum w:abstractNumId="23">
     <w:nsid w:val="66C5644B"/>
     <w:multiLevelType w:val="hybridMultilevel"/>
     <w:tmpl w:val="A8008EA4"/>
@@ -13376,7 +16337,7 @@
       </w:rPr>
     </w:lvl>
   </w:abstractNum>
-  <w:abstractNum w:abstractNumId="20">
+  <w:abstractNum w:abstractNumId="24">
     <w:nsid w:val="6ACA0F9D"/>
     <w:multiLevelType w:val="hybridMultilevel"/>
     <w:tmpl w:val="5B426454"/>
@@ -13489,7 +16450,7 @@
       </w:rPr>
     </w:lvl>
   </w:abstractNum>
-  <w:abstractNum w:abstractNumId="21">
+  <w:abstractNum w:abstractNumId="25">
     <w:nsid w:val="7545E146"/>
     <w:multiLevelType w:val="hybridMultilevel"/>
     <w:tmpl w:val="91D040EC"/>
@@ -13540,7 +16501,96 @@
       <w:lvlJc w:val="left"/>
     </w:lvl>
   </w:abstractNum>
-  <w:abstractNum w:abstractNumId="22">
+  <w:abstractNum w:abstractNumId="26">
+    <w:nsid w:val="757F646D"/>
+    <w:multiLevelType w:val="hybridMultilevel"/>
+    <w:tmpl w:val="FF46EDAA"/>
+    <w:lvl w:ilvl="0" w:tplc="7B1A2836">
+      <w:start w:val="1"/>
+      <w:numFmt w:val="decimal"/>
+      <w:lvlText w:val="%1."/>
+      <w:lvlJc w:val="left"/>
+      <w:pPr>
+        <w:ind w:left="720" w:hanging="360"/>
+      </w:pPr>
+      <w:rPr>
+        <w:rFonts w:hint="default"/>
+      </w:rPr>
+    </w:lvl>
+    <w:lvl w:ilvl="1" w:tplc="04190019" w:tentative="1">
+      <w:start w:val="1"/>
+      <w:numFmt w:val="lowerLetter"/>
+      <w:lvlText w:val="%2."/>
+      <w:lvlJc w:val="left"/>
+      <w:pPr>
+        <w:ind w:left="1440" w:hanging="360"/>
+      </w:pPr>
+    </w:lvl>
+    <w:lvl w:ilvl="2" w:tplc="0419001B" w:tentative="1">
+      <w:start w:val="1"/>
+      <w:numFmt w:val="lowerRoman"/>
+      <w:lvlText w:val="%3."/>
+      <w:lvlJc w:val="right"/>
+      <w:pPr>
+        <w:ind w:left="2160" w:hanging="180"/>
+      </w:pPr>
+    </w:lvl>
+    <w:lvl w:ilvl="3" w:tplc="0419000F" w:tentative="1">
+      <w:start w:val="1"/>
+      <w:numFmt w:val="decimal"/>
+      <w:lvlText w:val="%4."/>
+      <w:lvlJc w:val="left"/>
+      <w:pPr>
+        <w:ind w:left="2880" w:hanging="360"/>
+      </w:pPr>
+    </w:lvl>
+    <w:lvl w:ilvl="4" w:tplc="04190019" w:tentative="1">
+      <w:start w:val="1"/>
+      <w:numFmt w:val="lowerLetter"/>
+      <w:lvlText w:val="%5."/>
+      <w:lvlJc w:val="left"/>
+      <w:pPr>
+        <w:ind w:left="3600" w:hanging="360"/>
+      </w:pPr>
+    </w:lvl>
+    <w:lvl w:ilvl="5" w:tplc="0419001B" w:tentative="1">
+      <w:start w:val="1"/>
+      <w:numFmt w:val="lowerRoman"/>
+      <w:lvlText w:val="%6."/>
+      <w:lvlJc w:val="right"/>
+      <w:pPr>
+        <w:ind w:left="4320" w:hanging="180"/>
+      </w:pPr>
+    </w:lvl>
+    <w:lvl w:ilvl="6" w:tplc="0419000F" w:tentative="1">
+      <w:start w:val="1"/>
+      <w:numFmt w:val="decimal"/>
+      <w:lvlText w:val="%7."/>
+      <w:lvlJc w:val="left"/>
+      <w:pPr>
+        <w:ind w:left="5040" w:hanging="360"/>
+      </w:pPr>
+    </w:lvl>
+    <w:lvl w:ilvl="7" w:tplc="04190019" w:tentative="1">
+      <w:start w:val="1"/>
+      <w:numFmt w:val="lowerLetter"/>
+      <w:lvlText w:val="%8."/>
+      <w:lvlJc w:val="left"/>
+      <w:pPr>
+        <w:ind w:left="5760" w:hanging="360"/>
+      </w:pPr>
+    </w:lvl>
+    <w:lvl w:ilvl="8" w:tplc="0419001B" w:tentative="1">
+      <w:start w:val="1"/>
+      <w:numFmt w:val="lowerRoman"/>
+      <w:lvlText w:val="%9."/>
+      <w:lvlJc w:val="right"/>
+      <w:pPr>
+        <w:ind w:left="6480" w:hanging="180"/>
+      </w:pPr>
+    </w:lvl>
+  </w:abstractNum>
+  <w:abstractNum w:abstractNumId="27">
     <w:nsid w:val="79E2A9E3"/>
     <w:multiLevelType w:val="hybridMultilevel"/>
     <w:tmpl w:val="33BE8C5A"/>
@@ -13592,7 +16642,7 @@
       <w:lvlJc w:val="left"/>
     </w:lvl>
   </w:abstractNum>
-  <w:abstractNum w:abstractNumId="23">
+  <w:abstractNum w:abstractNumId="28">
     <w:nsid w:val="7FDC68EF"/>
     <w:multiLevelType w:val="multilevel"/>
     <w:tmpl w:val="76F88C88"/>
@@ -13708,76 +16758,91 @@
     </w:lvl>
   </w:abstractNum>
   <w:num w:numId="1">
+    <w:abstractNumId w:val="11"/>
+  </w:num>
+  <w:num w:numId="2">
+    <w:abstractNumId w:val="17"/>
+  </w:num>
+  <w:num w:numId="3">
     <w:abstractNumId w:val="8"/>
   </w:num>
-  <w:num w:numId="2">
-    <w:abstractNumId w:val="13"/>
-  </w:num>
-  <w:num w:numId="3">
-    <w:abstractNumId w:val="6"/>
-  </w:num>
   <w:num w:numId="4">
-    <w:abstractNumId w:val="9"/>
+    <w:abstractNumId w:val="12"/>
   </w:num>
   <w:num w:numId="5">
-    <w:abstractNumId w:val="22"/>
+    <w:abstractNumId w:val="27"/>
   </w:num>
   <w:num w:numId="6">
-    <w:abstractNumId w:val="21"/>
+    <w:abstractNumId w:val="25"/>
   </w:num>
   <w:num w:numId="7">
-    <w:abstractNumId w:val="14"/>
+    <w:abstractNumId w:val="18"/>
   </w:num>
   <w:num w:numId="8">
-    <w:abstractNumId w:val="16"/>
+    <w:abstractNumId w:val="20"/>
   </w:num>
   <w:num w:numId="9">
     <w:abstractNumId w:val="1"/>
   </w:num>
   <w:num w:numId="10">
-    <w:abstractNumId w:val="11"/>
+    <w:abstractNumId w:val="14"/>
   </w:num>
   <w:num w:numId="11">
-    <w:abstractNumId w:val="15"/>
+    <w:abstractNumId w:val="19"/>
   </w:num>
   <w:num w:numId="12">
+    <w:abstractNumId w:val="28"/>
+  </w:num>
+  <w:num w:numId="13">
+    <w:abstractNumId w:val="7"/>
+  </w:num>
+  <w:num w:numId="14">
     <w:abstractNumId w:val="23"/>
   </w:num>
-  <w:num w:numId="13">
+  <w:num w:numId="15">
+    <w:abstractNumId w:val="24"/>
+  </w:num>
+  <w:num w:numId="16">
+    <w:abstractNumId w:val="13"/>
+  </w:num>
+  <w:num w:numId="17">
     <w:abstractNumId w:val="5"/>
   </w:num>
-  <w:num w:numId="14">
-    <w:abstractNumId w:val="19"/>
-  </w:num>
-  <w:num w:numId="15">
-    <w:abstractNumId w:val="20"/>
-  </w:num>
-  <w:num w:numId="16">
-    <w:abstractNumId w:val="10"/>
-  </w:num>
-  <w:num w:numId="17">
-    <w:abstractNumId w:val="3"/>
-  </w:num>
   <w:num w:numId="18">
-    <w:abstractNumId w:val="17"/>
+    <w:abstractNumId w:val="21"/>
   </w:num>
   <w:num w:numId="19">
     <w:abstractNumId w:val="2"/>
   </w:num>
   <w:num w:numId="20">
-    <w:abstractNumId w:val="18"/>
+    <w:abstractNumId w:val="22"/>
   </w:num>
   <w:num w:numId="21">
-    <w:abstractNumId w:val="7"/>
+    <w:abstractNumId w:val="9"/>
   </w:num>
   <w:num w:numId="22">
-    <w:abstractNumId w:val="12"/>
+    <w:abstractNumId w:val="16"/>
   </w:num>
   <w:num w:numId="23">
     <w:abstractNumId w:val="0"/>
   </w:num>
   <w:num w:numId="24">
+    <w:abstractNumId w:val="6"/>
+  </w:num>
+  <w:num w:numId="25">
     <w:abstractNumId w:val="4"/>
+  </w:num>
+  <w:num w:numId="26">
+    <w:abstractNumId w:val="3"/>
+  </w:num>
+  <w:num w:numId="27">
+    <w:abstractNumId w:val="10"/>
+  </w:num>
+  <w:num w:numId="28">
+    <w:abstractNumId w:val="15"/>
+  </w:num>
+  <w:num w:numId="29">
+    <w:abstractNumId w:val="26"/>
   </w:num>
 </w:numbering>
 </file>
@@ -14013,6 +17078,40 @@
     <w:qFormat/>
     <w:rsid w:val="00A721C4"/>
   </w:style>
+  <w:style w:type="character" w:styleId="a7">
+    <w:name w:val="Hyperlink"/>
+    <w:basedOn w:val="a0"/>
+    <w:uiPriority w:val="99"/>
+    <w:unhideWhenUsed/>
+    <w:rsid w:val="00B07984"/>
+    <w:rPr>
+      <w:color w:val="0000FF" w:themeColor="hyperlink"/>
+      <w:u w:val="single"/>
+    </w:rPr>
+  </w:style>
+  <w:style w:type="table" w:styleId="a8">
+    <w:name w:val="Table Grid"/>
+    <w:basedOn w:val="a1"/>
+    <w:uiPriority w:val="59"/>
+    <w:rsid w:val="002E46DB"/>
+    <w:tblPr>
+      <w:tblInd w:w="0" w:type="dxa"/>
+      <w:tblBorders>
+        <w:top w:val="single" w:sz="4" w:space="0" w:color="auto"/>
+        <w:left w:val="single" w:sz="4" w:space="0" w:color="auto"/>
+        <w:bottom w:val="single" w:sz="4" w:space="0" w:color="auto"/>
+        <w:right w:val="single" w:sz="4" w:space="0" w:color="auto"/>
+        <w:insideH w:val="single" w:sz="4" w:space="0" w:color="auto"/>
+        <w:insideV w:val="single" w:sz="4" w:space="0" w:color="auto"/>
+      </w:tblBorders>
+      <w:tblCellMar>
+        <w:top w:w="0" w:type="dxa"/>
+        <w:left w:w="108" w:type="dxa"/>
+        <w:bottom w:w="0" w:type="dxa"/>
+        <w:right w:w="108" w:type="dxa"/>
+      </w:tblCellMar>
+    </w:tblPr>
+  </w:style>
 </w:styles>
 </file>
 
@@ -14246,6 +17345,40 @@
     <w:uiPriority w:val="1"/>
     <w:qFormat/>
     <w:rsid w:val="00A721C4"/>
+  </w:style>
+  <w:style w:type="character" w:styleId="a7">
+    <w:name w:val="Hyperlink"/>
+    <w:basedOn w:val="a0"/>
+    <w:uiPriority w:val="99"/>
+    <w:unhideWhenUsed/>
+    <w:rsid w:val="00B07984"/>
+    <w:rPr>
+      <w:color w:val="0000FF" w:themeColor="hyperlink"/>
+      <w:u w:val="single"/>
+    </w:rPr>
+  </w:style>
+  <w:style w:type="table" w:styleId="a8">
+    <w:name w:val="Table Grid"/>
+    <w:basedOn w:val="a1"/>
+    <w:uiPriority w:val="59"/>
+    <w:rsid w:val="002E46DB"/>
+    <w:tblPr>
+      <w:tblInd w:w="0" w:type="dxa"/>
+      <w:tblBorders>
+        <w:top w:val="single" w:sz="4" w:space="0" w:color="auto"/>
+        <w:left w:val="single" w:sz="4" w:space="0" w:color="auto"/>
+        <w:bottom w:val="single" w:sz="4" w:space="0" w:color="auto"/>
+        <w:right w:val="single" w:sz="4" w:space="0" w:color="auto"/>
+        <w:insideH w:val="single" w:sz="4" w:space="0" w:color="auto"/>
+        <w:insideV w:val="single" w:sz="4" w:space="0" w:color="auto"/>
+      </w:tblBorders>
+      <w:tblCellMar>
+        <w:top w:w="0" w:type="dxa"/>
+        <w:left w:w="108" w:type="dxa"/>
+        <w:bottom w:w="0" w:type="dxa"/>
+        <w:right w:w="108" w:type="dxa"/>
+      </w:tblCellMar>
+    </w:tblPr>
   </w:style>
 </w:styles>
 </file>
@@ -14540,7 +17673,7 @@
 </file>
 
 <file path=customXml/itemProps1.xml><?xml version="1.0" encoding="utf-8"?>
-<ds:datastoreItem xmlns:ds="http://schemas.openxmlformats.org/officeDocument/2006/customXml" ds:itemID="{FCFD4C88-3C48-4188-BD38-60DC41390D89}">
+<ds:datastoreItem xmlns:ds="http://schemas.openxmlformats.org/officeDocument/2006/customXml" ds:itemID="{B4CD8842-4798-45C7-9148-6C05A2006123}">
   <ds:schemaRefs>
     <ds:schemaRef ds:uri="http://schemas.openxmlformats.org/officeDocument/2006/bibliography"/>
   </ds:schemaRefs>
